--- a/курсовая_лукашин.docx
+++ b/курсовая_лукашин.docx
@@ -1,6 +1,6 @@
 
 <file path=word/document.xml><?xml version="1.0" encoding="utf-8"?>
-<w:document xmlns:wpc="http://schemas.microsoft.com/office/word/2010/wordprocessingCanvas" xmlns:cx="http://schemas.microsoft.com/office/drawing/2014/chartex" xmlns:cx1="http://schemas.microsoft.com/office/drawing/2015/9/8/chartex" xmlns:mc="http://schemas.openxmlformats.org/markup-compatibility/2006" xmlns:o="urn:schemas-microsoft-com:office:office" xmlns:r="http://schemas.openxmlformats.org/officeDocument/2006/relationships" xmlns:m="http://schemas.openxmlformats.org/officeDocument/2006/math" xmlns:v="urn:schemas-microsoft-com:vml" xmlns:wp14="http://schemas.microsoft.com/office/word/2010/wordprocessingDrawing" xmlns:wp="http://schemas.openxmlformats.org/drawingml/2006/wordprocessingDrawing" xmlns:w10="urn:schemas-microsoft-com:office:word" xmlns:w="http://schemas.openxmlformats.org/wordprocessingml/2006/main" xmlns:w14="http://schemas.microsoft.com/office/word/2010/wordml" xmlns:w15="http://schemas.microsoft.com/office/word/2012/wordml" xmlns:w16se="http://schemas.microsoft.com/office/word/2015/wordml/symex" xmlns:wpg="http://schemas.microsoft.com/office/word/2010/wordprocessingGroup" xmlns:wpi="http://schemas.microsoft.com/office/word/2010/wordprocessingInk" xmlns:wne="http://schemas.microsoft.com/office/word/2006/wordml" xmlns:wps="http://schemas.microsoft.com/office/word/2010/wordprocessingShape" mc:Ignorable="w14 w15 w16se wp14">
+<w:document xmlns:wpc="http://schemas.microsoft.com/office/word/2010/wordprocessingCanvas" xmlns:cx="http://schemas.microsoft.com/office/drawing/2014/chartex" xmlns:mc="http://schemas.openxmlformats.org/markup-compatibility/2006" xmlns:o="urn:schemas-microsoft-com:office:office" xmlns:r="http://schemas.openxmlformats.org/officeDocument/2006/relationships" xmlns:m="http://schemas.openxmlformats.org/officeDocument/2006/math" xmlns:v="urn:schemas-microsoft-com:vml" xmlns:wp14="http://schemas.microsoft.com/office/word/2010/wordprocessingDrawing" xmlns:wp="http://schemas.openxmlformats.org/drawingml/2006/wordprocessingDrawing" xmlns:w10="urn:schemas-microsoft-com:office:word" xmlns:w="http://schemas.openxmlformats.org/wordprocessingml/2006/main" xmlns:w14="http://schemas.microsoft.com/office/word/2010/wordml" xmlns:w15="http://schemas.microsoft.com/office/word/2012/wordml" xmlns:w16se="http://schemas.microsoft.com/office/word/2015/wordml/symex" xmlns:wpg="http://schemas.microsoft.com/office/word/2010/wordprocessingGroup" xmlns:wpi="http://schemas.microsoft.com/office/word/2010/wordprocessingInk" xmlns:wne="http://schemas.microsoft.com/office/word/2006/wordml" xmlns:wps="http://schemas.microsoft.com/office/word/2010/wordprocessingShape" mc:Ignorable="w14 w15 w16se wp14">
   <w:body>
     <w:p>
       <w:pPr>
@@ -1579,8 +1579,6 @@
         </w:rPr>
         <w:br w:type="page"/>
       </w:r>
-      <w:bookmarkStart w:id="2" w:name="_GoBack"/>
-      <w:bookmarkEnd w:id="2"/>
     </w:p>
     <w:p>
       <w:pPr>
@@ -1597,19 +1595,119 @@
         <w:lastRenderedPageBreak/>
         <w:t>ВВЕДЕНИЕ</w:t>
       </w:r>
+      <w:bookmarkStart w:id="2" w:name="_Toc132986667"/>
       <w:bookmarkEnd w:id="1"/>
     </w:p>
     <w:p>
       <w:pPr>
-        <w:rPr>
-          <w:b/>
+        <w:spacing w:line="360" w:lineRule="auto"/>
+        <w:ind w:firstLine="709"/>
+        <w:jc w:val="both"/>
+        <w:rPr>
+          <w:sz w:val="28"/>
+        </w:rPr>
+      </w:pPr>
+      <w:r>
+        <w:rPr>
+          <w:sz w:val="28"/>
+        </w:rPr>
+        <w:t>Когда человек открыл электричество и стал конструировать устройства</w:t>
+      </w:r>
+      <w:r>
+        <w:rPr>
+          <w:sz w:val="28"/>
+        </w:rPr>
+        <w:t>, работающие от сети – первое, с чем он столкнулся – перегрев. Действительно, очень скоро стало понятно, что все электрические приборы рано или поздно сталкиваются с этим недугом. Перегрев очень быстро приводит электронику в негодность, принося компаниям, ученым и рядовым пользователям огромные убытки, как материальные, так и информационно-ценностные. Также, не стоит забывать о том, что неправильное обращение с сильно греющимся устройством может закончиться самовоспламенением и пожаром.</w:t>
+      </w:r>
+    </w:p>
+    <w:p>
+      <w:pPr>
+        <w:spacing w:line="360" w:lineRule="auto"/>
+        <w:ind w:firstLine="709"/>
+        <w:jc w:val="both"/>
+        <w:rPr>
+          <w:sz w:val="28"/>
+          <w:szCs w:val="28"/>
+        </w:rPr>
+      </w:pPr>
+      <w:r>
+        <w:rPr>
           <w:sz w:val="32"/>
         </w:rPr>
-      </w:pPr>
-      <w:bookmarkStart w:id="3" w:name="_Toc132986667"/>
-      <w:r>
-        <w:rPr>
-          <w:sz w:val="32"/>
+        <w:tab/>
+      </w:r>
+      <w:r>
+        <w:rPr>
+          <w:sz w:val="28"/>
+          <w:szCs w:val="28"/>
+        </w:rPr>
+        <w:t xml:space="preserve">За все годы, что человек взаимодействует </w:t>
+      </w:r>
+      <w:r>
+        <w:rPr>
+          <w:sz w:val="28"/>
+          <w:szCs w:val="28"/>
+        </w:rPr>
+        <w:t>с электричеством,</w:t>
+      </w:r>
+      <w:r>
+        <w:rPr>
+          <w:sz w:val="28"/>
+          <w:szCs w:val="28"/>
+        </w:rPr>
+        <w:t xml:space="preserve"> были придуманы самые различные способы борьбы с перегревом электрического устройства, а именно: алюминиевые и медные радиаторы, системы теплоотводов, жидкостные системы охлаждения на базе воды, хладагентов и фреона-азота, а также на базе вентиляторов. На данный момент самый экономически выгодный и надежный способ охлаждения техники и центральных процессоров – использование теплоотводящих алюминиевых радиаторов с медной подложкой и активным воздушным охлаждением радиатора.</w:t>
+      </w:r>
+    </w:p>
+    <w:p>
+      <w:pPr>
+        <w:spacing w:line="360" w:lineRule="auto"/>
+        <w:ind w:firstLine="709"/>
+        <w:jc w:val="both"/>
+        <w:rPr>
+          <w:sz w:val="28"/>
+          <w:szCs w:val="28"/>
+        </w:rPr>
+      </w:pPr>
+      <w:r>
+        <w:rPr>
+          <w:sz w:val="28"/>
+          <w:szCs w:val="28"/>
+        </w:rPr>
+        <w:tab/>
+        <w:t xml:space="preserve">На данный момент существует специально ПО (программное обеспечение), которое, посредством встроенных в большинство процессоров датчиков позволяет эффективно следить за текущей температурой и отслеживать степень перегрева </w:t>
+      </w:r>
+      <w:r>
+        <w:rPr>
+          <w:sz w:val="28"/>
+          <w:szCs w:val="28"/>
+        </w:rPr>
+        <w:t>устройства.</w:t>
+      </w:r>
+    </w:p>
+    <w:p>
+      <w:pPr>
+        <w:spacing w:line="360" w:lineRule="auto"/>
+        <w:ind w:firstLine="709"/>
+        <w:jc w:val="both"/>
+        <w:rPr>
+          <w:b/>
+          <w:sz w:val="28"/>
+          <w:szCs w:val="28"/>
+        </w:rPr>
+      </w:pPr>
+      <w:r>
+        <w:rPr>
+          <w:sz w:val="28"/>
+          <w:szCs w:val="28"/>
+        </w:rPr>
+        <w:t>Создание такого функционального программного обеспечения для отслеживания температуры – цель данной курсовой работы.</w:t>
+      </w:r>
+      <w:bookmarkStart w:id="3" w:name="_GoBack"/>
+      <w:bookmarkEnd w:id="3"/>
+      <w:r>
+        <w:rPr>
+          <w:sz w:val="28"/>
+          <w:szCs w:val="28"/>
         </w:rPr>
         <w:br w:type="page"/>
       </w:r>
@@ -1629,7 +1727,7 @@
         <w:lastRenderedPageBreak/>
         <w:t>1.Теоретическая часть</w:t>
       </w:r>
-      <w:bookmarkEnd w:id="3"/>
+      <w:bookmarkEnd w:id="2"/>
     </w:p>
     <w:p>
       <w:pPr>
@@ -1913,7 +2011,7 @@
 </file>
 
 <file path=word/endnotes.xml><?xml version="1.0" encoding="utf-8"?>
-<w:endnotes xmlns:wpc="http://schemas.microsoft.com/office/word/2010/wordprocessingCanvas" xmlns:cx="http://schemas.microsoft.com/office/drawing/2014/chartex" xmlns:cx1="http://schemas.microsoft.com/office/drawing/2015/9/8/chartex" xmlns:mc="http://schemas.openxmlformats.org/markup-compatibility/2006" xmlns:o="urn:schemas-microsoft-com:office:office" xmlns:r="http://schemas.openxmlformats.org/officeDocument/2006/relationships" xmlns:m="http://schemas.openxmlformats.org/officeDocument/2006/math" xmlns:v="urn:schemas-microsoft-com:vml" xmlns:wp14="http://schemas.microsoft.com/office/word/2010/wordprocessingDrawing" xmlns:wp="http://schemas.openxmlformats.org/drawingml/2006/wordprocessingDrawing" xmlns:w10="urn:schemas-microsoft-com:office:word" xmlns:w="http://schemas.openxmlformats.org/wordprocessingml/2006/main" xmlns:w14="http://schemas.microsoft.com/office/word/2010/wordml" xmlns:w15="http://schemas.microsoft.com/office/word/2012/wordml" xmlns:w16se="http://schemas.microsoft.com/office/word/2015/wordml/symex" xmlns:wpg="http://schemas.microsoft.com/office/word/2010/wordprocessingGroup" xmlns:wpi="http://schemas.microsoft.com/office/word/2010/wordprocessingInk" xmlns:wne="http://schemas.microsoft.com/office/word/2006/wordml" xmlns:wps="http://schemas.microsoft.com/office/word/2010/wordprocessingShape" mc:Ignorable="w14 w15 w16se wp14">
+<w:endnotes xmlns:wpc="http://schemas.microsoft.com/office/word/2010/wordprocessingCanvas" xmlns:cx="http://schemas.microsoft.com/office/drawing/2014/chartex" xmlns:mc="http://schemas.openxmlformats.org/markup-compatibility/2006" xmlns:o="urn:schemas-microsoft-com:office:office" xmlns:r="http://schemas.openxmlformats.org/officeDocument/2006/relationships" xmlns:m="http://schemas.openxmlformats.org/officeDocument/2006/math" xmlns:v="urn:schemas-microsoft-com:vml" xmlns:wp14="http://schemas.microsoft.com/office/word/2010/wordprocessingDrawing" xmlns:wp="http://schemas.openxmlformats.org/drawingml/2006/wordprocessingDrawing" xmlns:w10="urn:schemas-microsoft-com:office:word" xmlns:w="http://schemas.openxmlformats.org/wordprocessingml/2006/main" xmlns:w14="http://schemas.microsoft.com/office/word/2010/wordml" xmlns:w15="http://schemas.microsoft.com/office/word/2012/wordml" xmlns:w16se="http://schemas.microsoft.com/office/word/2015/wordml/symex" xmlns:wpg="http://schemas.microsoft.com/office/word/2010/wordprocessingGroup" xmlns:wpi="http://schemas.microsoft.com/office/word/2010/wordprocessingInk" xmlns:wne="http://schemas.microsoft.com/office/word/2006/wordml" xmlns:wps="http://schemas.microsoft.com/office/word/2010/wordprocessingShape" mc:Ignorable="w14 w15 w16se wp14">
   <w:endnote w:type="separator" w:id="-1">
     <w:p>
       <w:pPr>
@@ -1938,7 +2036,7 @@
 </file>
 
 <file path=word/footer1.xml><?xml version="1.0" encoding="utf-8"?>
-<w:ftr xmlns:wpc="http://schemas.microsoft.com/office/word/2010/wordprocessingCanvas" xmlns:cx="http://schemas.microsoft.com/office/drawing/2014/chartex" xmlns:cx1="http://schemas.microsoft.com/office/drawing/2015/9/8/chartex" xmlns:mc="http://schemas.openxmlformats.org/markup-compatibility/2006" xmlns:o="urn:schemas-microsoft-com:office:office" xmlns:r="http://schemas.openxmlformats.org/officeDocument/2006/relationships" xmlns:m="http://schemas.openxmlformats.org/officeDocument/2006/math" xmlns:v="urn:schemas-microsoft-com:vml" xmlns:wp14="http://schemas.microsoft.com/office/word/2010/wordprocessingDrawing" xmlns:wp="http://schemas.openxmlformats.org/drawingml/2006/wordprocessingDrawing" xmlns:w10="urn:schemas-microsoft-com:office:word" xmlns:w="http://schemas.openxmlformats.org/wordprocessingml/2006/main" xmlns:w14="http://schemas.microsoft.com/office/word/2010/wordml" xmlns:w15="http://schemas.microsoft.com/office/word/2012/wordml" xmlns:w16se="http://schemas.microsoft.com/office/word/2015/wordml/symex" xmlns:wpg="http://schemas.microsoft.com/office/word/2010/wordprocessingGroup" xmlns:wpi="http://schemas.microsoft.com/office/word/2010/wordprocessingInk" xmlns:wne="http://schemas.microsoft.com/office/word/2006/wordml" xmlns:wps="http://schemas.microsoft.com/office/word/2010/wordprocessingShape" mc:Ignorable="w14 w15 w16se wp14">
+<w:ftr xmlns:wpc="http://schemas.microsoft.com/office/word/2010/wordprocessingCanvas" xmlns:cx="http://schemas.microsoft.com/office/drawing/2014/chartex" xmlns:mc="http://schemas.openxmlformats.org/markup-compatibility/2006" xmlns:o="urn:schemas-microsoft-com:office:office" xmlns:r="http://schemas.openxmlformats.org/officeDocument/2006/relationships" xmlns:m="http://schemas.openxmlformats.org/officeDocument/2006/math" xmlns:v="urn:schemas-microsoft-com:vml" xmlns:wp14="http://schemas.microsoft.com/office/word/2010/wordprocessingDrawing" xmlns:wp="http://schemas.openxmlformats.org/drawingml/2006/wordprocessingDrawing" xmlns:w10="urn:schemas-microsoft-com:office:word" xmlns:w="http://schemas.openxmlformats.org/wordprocessingml/2006/main" xmlns:w14="http://schemas.microsoft.com/office/word/2010/wordml" xmlns:w15="http://schemas.microsoft.com/office/word/2012/wordml" xmlns:w16se="http://schemas.microsoft.com/office/word/2015/wordml/symex" xmlns:wpg="http://schemas.microsoft.com/office/word/2010/wordprocessingGroup" xmlns:wpi="http://schemas.microsoft.com/office/word/2010/wordprocessingInk" xmlns:wne="http://schemas.microsoft.com/office/word/2006/wordml" xmlns:wps="http://schemas.microsoft.com/office/word/2010/wordprocessingShape" mc:Ignorable="w14 w15 w16se wp14">
   <w:sdt>
     <w:sdtPr>
       <w:id w:val="1673758443"/>
@@ -1947,6 +2045,7 @@
         <w:docPartUnique/>
       </w:docPartObj>
     </w:sdtPr>
+    <w:sdtEndPr/>
     <w:sdtContent>
       <w:p>
         <w:pPr>
@@ -1966,7 +2065,7 @@
           <w:rPr>
             <w:noProof/>
           </w:rPr>
-          <w:t>2</w:t>
+          <w:t>4</w:t>
         </w:r>
         <w:r>
           <w:fldChar w:fldCharType="end"/>
@@ -1983,7 +2082,7 @@
 </file>
 
 <file path=word/footnotes.xml><?xml version="1.0" encoding="utf-8"?>
-<w:footnotes xmlns:wpc="http://schemas.microsoft.com/office/word/2010/wordprocessingCanvas" xmlns:cx="http://schemas.microsoft.com/office/drawing/2014/chartex" xmlns:cx1="http://schemas.microsoft.com/office/drawing/2015/9/8/chartex" xmlns:mc="http://schemas.openxmlformats.org/markup-compatibility/2006" xmlns:o="urn:schemas-microsoft-com:office:office" xmlns:r="http://schemas.openxmlformats.org/officeDocument/2006/relationships" xmlns:m="http://schemas.openxmlformats.org/officeDocument/2006/math" xmlns:v="urn:schemas-microsoft-com:vml" xmlns:wp14="http://schemas.microsoft.com/office/word/2010/wordprocessingDrawing" xmlns:wp="http://schemas.openxmlformats.org/drawingml/2006/wordprocessingDrawing" xmlns:w10="urn:schemas-microsoft-com:office:word" xmlns:w="http://schemas.openxmlformats.org/wordprocessingml/2006/main" xmlns:w14="http://schemas.microsoft.com/office/word/2010/wordml" xmlns:w15="http://schemas.microsoft.com/office/word/2012/wordml" xmlns:w16se="http://schemas.microsoft.com/office/word/2015/wordml/symex" xmlns:wpg="http://schemas.microsoft.com/office/word/2010/wordprocessingGroup" xmlns:wpi="http://schemas.microsoft.com/office/word/2010/wordprocessingInk" xmlns:wne="http://schemas.microsoft.com/office/word/2006/wordml" xmlns:wps="http://schemas.microsoft.com/office/word/2010/wordprocessingShape" mc:Ignorable="w14 w15 w16se wp14">
+<w:footnotes xmlns:wpc="http://schemas.microsoft.com/office/word/2010/wordprocessingCanvas" xmlns:cx="http://schemas.microsoft.com/office/drawing/2014/chartex" xmlns:mc="http://schemas.openxmlformats.org/markup-compatibility/2006" xmlns:o="urn:schemas-microsoft-com:office:office" xmlns:r="http://schemas.openxmlformats.org/officeDocument/2006/relationships" xmlns:m="http://schemas.openxmlformats.org/officeDocument/2006/math" xmlns:v="urn:schemas-microsoft-com:vml" xmlns:wp14="http://schemas.microsoft.com/office/word/2010/wordprocessingDrawing" xmlns:wp="http://schemas.openxmlformats.org/drawingml/2006/wordprocessingDrawing" xmlns:w10="urn:schemas-microsoft-com:office:word" xmlns:w="http://schemas.openxmlformats.org/wordprocessingml/2006/main" xmlns:w14="http://schemas.microsoft.com/office/word/2010/wordml" xmlns:w15="http://schemas.microsoft.com/office/word/2012/wordml" xmlns:w16se="http://schemas.microsoft.com/office/word/2015/wordml/symex" xmlns:wpg="http://schemas.microsoft.com/office/word/2010/wordprocessingGroup" xmlns:wpi="http://schemas.microsoft.com/office/word/2010/wordprocessingInk" xmlns:wne="http://schemas.microsoft.com/office/word/2006/wordml" xmlns:wps="http://schemas.microsoft.com/office/word/2010/wordprocessingShape" mc:Ignorable="w14 w15 w16se wp14">
   <w:footnote w:type="separator" w:id="-1">
     <w:p>
       <w:pPr>
@@ -2008,7 +2107,7 @@
 </file>
 
 <file path=word/header1.xml><?xml version="1.0" encoding="utf-8"?>
-<w:hdr xmlns:wpc="http://schemas.microsoft.com/office/word/2010/wordprocessingCanvas" xmlns:cx="http://schemas.microsoft.com/office/drawing/2014/chartex" xmlns:cx1="http://schemas.microsoft.com/office/drawing/2015/9/8/chartex" xmlns:mc="http://schemas.openxmlformats.org/markup-compatibility/2006" xmlns:o="urn:schemas-microsoft-com:office:office" xmlns:r="http://schemas.openxmlformats.org/officeDocument/2006/relationships" xmlns:m="http://schemas.openxmlformats.org/officeDocument/2006/math" xmlns:v="urn:schemas-microsoft-com:vml" xmlns:wp14="http://schemas.microsoft.com/office/word/2010/wordprocessingDrawing" xmlns:wp="http://schemas.openxmlformats.org/drawingml/2006/wordprocessingDrawing" xmlns:w10="urn:schemas-microsoft-com:office:word" xmlns:w="http://schemas.openxmlformats.org/wordprocessingml/2006/main" xmlns:w14="http://schemas.microsoft.com/office/word/2010/wordml" xmlns:w15="http://schemas.microsoft.com/office/word/2012/wordml" xmlns:w16se="http://schemas.microsoft.com/office/word/2015/wordml/symex" xmlns:wpg="http://schemas.microsoft.com/office/word/2010/wordprocessingGroup" xmlns:wpi="http://schemas.microsoft.com/office/word/2010/wordprocessingInk" xmlns:wne="http://schemas.microsoft.com/office/word/2006/wordml" xmlns:wps="http://schemas.microsoft.com/office/word/2010/wordprocessingShape" mc:Ignorable="w14 w15 w16se wp14">
+<w:hdr xmlns:wpc="http://schemas.microsoft.com/office/word/2010/wordprocessingCanvas" xmlns:cx="http://schemas.microsoft.com/office/drawing/2014/chartex" xmlns:mc="http://schemas.openxmlformats.org/markup-compatibility/2006" xmlns:o="urn:schemas-microsoft-com:office:office" xmlns:r="http://schemas.openxmlformats.org/officeDocument/2006/relationships" xmlns:m="http://schemas.openxmlformats.org/officeDocument/2006/math" xmlns:v="urn:schemas-microsoft-com:vml" xmlns:wp14="http://schemas.microsoft.com/office/word/2010/wordprocessingDrawing" xmlns:wp="http://schemas.openxmlformats.org/drawingml/2006/wordprocessingDrawing" xmlns:w10="urn:schemas-microsoft-com:office:word" xmlns:w="http://schemas.openxmlformats.org/wordprocessingml/2006/main" xmlns:w14="http://schemas.microsoft.com/office/word/2010/wordml" xmlns:w15="http://schemas.microsoft.com/office/word/2012/wordml" xmlns:w16se="http://schemas.microsoft.com/office/word/2015/wordml/symex" xmlns:wpg="http://schemas.microsoft.com/office/word/2010/wordprocessingGroup" xmlns:wpi="http://schemas.microsoft.com/office/word/2010/wordprocessingInk" xmlns:wne="http://schemas.microsoft.com/office/word/2006/wordml" xmlns:wps="http://schemas.microsoft.com/office/word/2010/wordprocessingShape" mc:Ignorable="w14 w15 w16se wp14">
   <w:p>
     <w:pPr>
       <w:spacing w:line="360" w:lineRule="auto"/>
@@ -2069,7 +2168,7 @@
 </file>
 
 <file path=word/numbering.xml><?xml version="1.0" encoding="utf-8"?>
-<w:numbering xmlns:wpc="http://schemas.microsoft.com/office/word/2010/wordprocessingCanvas" xmlns:cx="http://schemas.microsoft.com/office/drawing/2014/chartex" xmlns:cx1="http://schemas.microsoft.com/office/drawing/2015/9/8/chartex" xmlns:mc="http://schemas.openxmlformats.org/markup-compatibility/2006" xmlns:o="urn:schemas-microsoft-com:office:office" xmlns:r="http://schemas.openxmlformats.org/officeDocument/2006/relationships" xmlns:m="http://schemas.openxmlformats.org/officeDocument/2006/math" xmlns:v="urn:schemas-microsoft-com:vml" xmlns:wp14="http://schemas.microsoft.com/office/word/2010/wordprocessingDrawing" xmlns:wp="http://schemas.openxmlformats.org/drawingml/2006/wordprocessingDrawing" xmlns:w10="urn:schemas-microsoft-com:office:word" xmlns:w="http://schemas.openxmlformats.org/wordprocessingml/2006/main" xmlns:w14="http://schemas.microsoft.com/office/word/2010/wordml" xmlns:w15="http://schemas.microsoft.com/office/word/2012/wordml" xmlns:w16se="http://schemas.microsoft.com/office/word/2015/wordml/symex" xmlns:wpg="http://schemas.microsoft.com/office/word/2010/wordprocessingGroup" xmlns:wpi="http://schemas.microsoft.com/office/word/2010/wordprocessingInk" xmlns:wne="http://schemas.microsoft.com/office/word/2006/wordml" xmlns:wps="http://schemas.microsoft.com/office/word/2010/wordprocessingShape" mc:Ignorable="w14 w15 w16se wp14">
+<w:numbering xmlns:wpc="http://schemas.microsoft.com/office/word/2010/wordprocessingCanvas" xmlns:cx="http://schemas.microsoft.com/office/drawing/2014/chartex" xmlns:mc="http://schemas.openxmlformats.org/markup-compatibility/2006" xmlns:o="urn:schemas-microsoft-com:office:office" xmlns:r="http://schemas.openxmlformats.org/officeDocument/2006/relationships" xmlns:m="http://schemas.openxmlformats.org/officeDocument/2006/math" xmlns:v="urn:schemas-microsoft-com:vml" xmlns:wp14="http://schemas.microsoft.com/office/word/2010/wordprocessingDrawing" xmlns:wp="http://schemas.openxmlformats.org/drawingml/2006/wordprocessingDrawing" xmlns:w10="urn:schemas-microsoft-com:office:word" xmlns:w="http://schemas.openxmlformats.org/wordprocessingml/2006/main" xmlns:w14="http://schemas.microsoft.com/office/word/2010/wordml" xmlns:w15="http://schemas.microsoft.com/office/word/2012/wordml" xmlns:w16se="http://schemas.microsoft.com/office/word/2015/wordml/symex" xmlns:wpg="http://schemas.microsoft.com/office/word/2010/wordprocessingGroup" xmlns:wpi="http://schemas.microsoft.com/office/word/2010/wordprocessingInk" xmlns:wne="http://schemas.microsoft.com/office/word/2006/wordml" xmlns:wps="http://schemas.microsoft.com/office/word/2010/wordprocessingShape" mc:Ignorable="w14 w15 w16se wp14">
   <w:abstractNum w:abstractNumId="0" w15:restartNumberingAfterBreak="0">
     <w:nsid w:val="FFFFFF7C"/>
     <w:multiLevelType w:val="singleLevel"/>
@@ -3497,7 +3596,7 @@
 </file>
 
 <file path=customXml/itemProps1.xml><?xml version="1.0" encoding="utf-8"?>
-<ds:datastoreItem xmlns:ds="http://schemas.openxmlformats.org/officeDocument/2006/customXml" ds:itemID="{32EB8397-4BA0-40E3-A0F8-10FE6B7FD6A3}">
+<ds:datastoreItem xmlns:ds="http://schemas.openxmlformats.org/officeDocument/2006/customXml" ds:itemID="{D08A25B9-4247-42AB-8E62-74CAC68DEE53}">
   <ds:schemaRefs>
     <ds:schemaRef ds:uri="http://schemas.openxmlformats.org/officeDocument/2006/bibliography"/>
   </ds:schemaRefs>

--- a/курсовая_лукашин.docx
+++ b/курсовая_лукашин.docx
@@ -1,6 +1,6 @@
 
 <file path=word/document.xml><?xml version="1.0" encoding="utf-8"?>
-<w:document xmlns:wpc="http://schemas.microsoft.com/office/word/2010/wordprocessingCanvas" xmlns:cx="http://schemas.microsoft.com/office/drawing/2014/chartex" xmlns:mc="http://schemas.openxmlformats.org/markup-compatibility/2006" xmlns:o="urn:schemas-microsoft-com:office:office" xmlns:r="http://schemas.openxmlformats.org/officeDocument/2006/relationships" xmlns:m="http://schemas.openxmlformats.org/officeDocument/2006/math" xmlns:v="urn:schemas-microsoft-com:vml" xmlns:wp14="http://schemas.microsoft.com/office/word/2010/wordprocessingDrawing" xmlns:wp="http://schemas.openxmlformats.org/drawingml/2006/wordprocessingDrawing" xmlns:w10="urn:schemas-microsoft-com:office:word" xmlns:w="http://schemas.openxmlformats.org/wordprocessingml/2006/main" xmlns:w14="http://schemas.microsoft.com/office/word/2010/wordml" xmlns:w15="http://schemas.microsoft.com/office/word/2012/wordml" xmlns:w16se="http://schemas.microsoft.com/office/word/2015/wordml/symex" xmlns:wpg="http://schemas.microsoft.com/office/word/2010/wordprocessingGroup" xmlns:wpi="http://schemas.microsoft.com/office/word/2010/wordprocessingInk" xmlns:wne="http://schemas.microsoft.com/office/word/2006/wordml" xmlns:wps="http://schemas.microsoft.com/office/word/2010/wordprocessingShape" mc:Ignorable="w14 w15 w16se wp14">
+<w:document xmlns:wpc="http://schemas.microsoft.com/office/word/2010/wordprocessingCanvas" xmlns:cx="http://schemas.microsoft.com/office/drawing/2014/chartex" xmlns:cx1="http://schemas.microsoft.com/office/drawing/2015/9/8/chartex" xmlns:mc="http://schemas.openxmlformats.org/markup-compatibility/2006" xmlns:o="urn:schemas-microsoft-com:office:office" xmlns:r="http://schemas.openxmlformats.org/officeDocument/2006/relationships" xmlns:m="http://schemas.openxmlformats.org/officeDocument/2006/math" xmlns:v="urn:schemas-microsoft-com:vml" xmlns:wp14="http://schemas.microsoft.com/office/word/2010/wordprocessingDrawing" xmlns:wp="http://schemas.openxmlformats.org/drawingml/2006/wordprocessingDrawing" xmlns:w10="urn:schemas-microsoft-com:office:word" xmlns:w="http://schemas.openxmlformats.org/wordprocessingml/2006/main" xmlns:w14="http://schemas.microsoft.com/office/word/2010/wordml" xmlns:w15="http://schemas.microsoft.com/office/word/2012/wordml" xmlns:w16se="http://schemas.microsoft.com/office/word/2015/wordml/symex" xmlns:wpg="http://schemas.microsoft.com/office/word/2010/wordprocessingGroup" xmlns:wpi="http://schemas.microsoft.com/office/word/2010/wordprocessingInk" xmlns:wne="http://schemas.microsoft.com/office/word/2006/wordml" xmlns:wps="http://schemas.microsoft.com/office/word/2010/wordprocessingShape" mc:Ignorable="w14 w15 w16se wp14">
   <w:body>
     <w:p>
       <w:pPr>
@@ -1702,8 +1702,6 @@
         </w:rPr>
         <w:t>Создание такого функционального программного обеспечения для отслеживания температуры – цель данной курсовой работы.</w:t>
       </w:r>
-      <w:bookmarkStart w:id="3" w:name="_GoBack"/>
-      <w:bookmarkEnd w:id="3"/>
       <w:r>
         <w:rPr>
           <w:sz w:val="28"/>
@@ -1737,30 +1735,358 @@
           <w:b/>
         </w:rPr>
       </w:pPr>
-      <w:bookmarkStart w:id="4" w:name="_Toc132986668"/>
+      <w:bookmarkStart w:id="3" w:name="_Toc132986668"/>
       <w:r>
         <w:rPr>
           <w:b/>
         </w:rPr>
         <w:t>1.1 Цели и задачи курсовой работы</w:t>
       </w:r>
+      <w:bookmarkEnd w:id="3"/>
+    </w:p>
+    <w:p>
+      <w:pPr>
+        <w:spacing w:line="360" w:lineRule="auto"/>
+        <w:ind w:firstLine="709"/>
+        <w:jc w:val="both"/>
+        <w:rPr>
+          <w:sz w:val="28"/>
+          <w:szCs w:val="28"/>
+        </w:rPr>
+      </w:pPr>
+      <w:r>
+        <w:rPr>
+          <w:sz w:val="28"/>
+          <w:szCs w:val="28"/>
+        </w:rPr>
+        <w:t xml:space="preserve">Целью данной курсовой работы является разработка приложения по типу «ЦП Монитор», которое, за счёт своей функциональности, позволяло бы в режиме реального времени отслеживать </w:t>
+      </w:r>
+      <w:r>
+        <w:rPr>
+          <w:sz w:val="28"/>
+          <w:szCs w:val="28"/>
+        </w:rPr>
+        <w:t>изменение температуры батареи/процессора мобильного устройства.</w:t>
+      </w:r>
+    </w:p>
+    <w:p>
+      <w:pPr>
+        <w:spacing w:line="360" w:lineRule="auto"/>
+        <w:ind w:firstLine="709"/>
+        <w:jc w:val="both"/>
+        <w:rPr>
+          <w:sz w:val="28"/>
+          <w:szCs w:val="28"/>
+        </w:rPr>
+      </w:pPr>
+      <w:r>
+        <w:rPr>
+          <w:sz w:val="28"/>
+          <w:szCs w:val="28"/>
+        </w:rPr>
+        <w:t>Для реализации поставленной цели нам необходимо: п</w:t>
+      </w:r>
+      <w:r>
+        <w:rPr>
+          <w:sz w:val="28"/>
+          <w:szCs w:val="28"/>
+        </w:rPr>
+        <w:t>роанализировать рынок мобильных приложений</w:t>
+      </w:r>
+      <w:r>
+        <w:rPr>
+          <w:sz w:val="28"/>
+          <w:szCs w:val="28"/>
+        </w:rPr>
+        <w:t>, в</w:t>
+      </w:r>
+      <w:r>
+        <w:rPr>
+          <w:sz w:val="28"/>
+          <w:szCs w:val="28"/>
+        </w:rPr>
+        <w:t>ыбрать платформу и средства разработки</w:t>
+      </w:r>
+      <w:r>
+        <w:rPr>
+          <w:sz w:val="28"/>
+          <w:szCs w:val="28"/>
+        </w:rPr>
+        <w:t>, р</w:t>
+      </w:r>
+      <w:r>
+        <w:rPr>
+          <w:sz w:val="28"/>
+          <w:szCs w:val="28"/>
+        </w:rPr>
+        <w:t>азработать приложение</w:t>
+      </w:r>
+      <w:r>
+        <w:rPr>
+          <w:sz w:val="28"/>
+          <w:szCs w:val="28"/>
+        </w:rPr>
+        <w:t>.</w:t>
+      </w:r>
+    </w:p>
+    <w:p>
+      <w:pPr>
+        <w:spacing w:line="360" w:lineRule="auto"/>
+        <w:ind w:firstLine="709"/>
+        <w:jc w:val="both"/>
+        <w:rPr>
+          <w:sz w:val="28"/>
+          <w:szCs w:val="28"/>
+        </w:rPr>
+      </w:pPr>
+      <w:r>
+        <w:rPr>
+          <w:sz w:val="28"/>
+          <w:szCs w:val="28"/>
+        </w:rPr>
+        <w:t>Возможным заказчиком создаваемого в процессе написания курсовой работы ПО (программного обеспечения) является частное лицо, желающее проверить работу мобильного устройства, или организация, специализирующаяся на тестировании гаджетов, телефонов и мобильных устройств.</w:t>
+      </w:r>
+    </w:p>
+    <w:p>
+      <w:pPr>
+        <w:pStyle w:val="1"/>
+        <w:spacing w:line="360" w:lineRule="auto"/>
+        <w:rPr>
+          <w:b/>
+        </w:rPr>
+      </w:pPr>
+      <w:bookmarkStart w:id="4" w:name="_Toc132986669"/>
+      <w:r>
+        <w:rPr>
+          <w:b/>
+        </w:rPr>
+        <w:t>1.2 Анализ рынка</w:t>
+      </w:r>
       <w:bookmarkEnd w:id="4"/>
     </w:p>
     <w:p>
       <w:pPr>
-        <w:pStyle w:val="1"/>
-        <w:spacing w:line="360" w:lineRule="auto"/>
-        <w:rPr>
-          <w:b/>
-        </w:rPr>
-      </w:pPr>
-      <w:bookmarkStart w:id="5" w:name="_Toc132986669"/>
-      <w:r>
-        <w:rPr>
-          <w:b/>
-        </w:rPr>
-        <w:t>1.2 Анализ рынка</w:t>
-      </w:r>
+        <w:spacing w:line="360" w:lineRule="auto"/>
+        <w:ind w:firstLine="709"/>
+        <w:jc w:val="both"/>
+        <w:rPr>
+          <w:sz w:val="28"/>
+          <w:szCs w:val="28"/>
+        </w:rPr>
+      </w:pPr>
+      <w:r>
+        <w:rPr>
+          <w:sz w:val="28"/>
+          <w:szCs w:val="28"/>
+        </w:rPr>
+        <w:t>Чтобы не ошибиться при выборе платформы, средств разработки и, соответственно</w:t>
+      </w:r>
+      <w:r>
+        <w:rPr>
+          <w:sz w:val="28"/>
+          <w:szCs w:val="28"/>
+        </w:rPr>
+        <w:t xml:space="preserve">, </w:t>
+      </w:r>
+      <w:r>
+        <w:rPr>
+          <w:sz w:val="28"/>
+          <w:szCs w:val="28"/>
+        </w:rPr>
+        <w:t>при создании</w:t>
+      </w:r>
+      <w:r>
+        <w:rPr>
+          <w:sz w:val="28"/>
+          <w:szCs w:val="28"/>
+        </w:rPr>
+        <w:t xml:space="preserve"> приложения, должно провести анализ рынка на существующее ПО ранее обозначенного типа.</w:t>
+      </w:r>
+      <w:r>
+        <w:rPr>
+          <w:sz w:val="28"/>
+          <w:szCs w:val="28"/>
+        </w:rPr>
+        <w:t xml:space="preserve"> Что примечательно, в большинстве случаев мобильные устройства не обладают встроенными мониторами температуры центрального процессора, несмотря на то, что с технической точки зрения реализация приложения такого характера не составляет особого труда.</w:t>
+      </w:r>
+    </w:p>
+    <w:p>
+      <w:pPr>
+        <w:spacing w:line="360" w:lineRule="auto"/>
+        <w:ind w:firstLine="709"/>
+        <w:jc w:val="both"/>
+        <w:rPr>
+          <w:sz w:val="28"/>
+          <w:szCs w:val="28"/>
+        </w:rPr>
+      </w:pPr>
+      <w:r>
+        <w:rPr>
+          <w:sz w:val="28"/>
+          <w:szCs w:val="28"/>
+        </w:rPr>
+        <w:t xml:space="preserve">Одно из таких приложений – </w:t>
+      </w:r>
+      <w:r>
+        <w:rPr>
+          <w:sz w:val="28"/>
+          <w:szCs w:val="28"/>
+          <w:lang w:val="en-US"/>
+        </w:rPr>
+        <w:t>CPU</w:t>
+      </w:r>
+      <w:r>
+        <w:rPr>
+          <w:sz w:val="28"/>
+          <w:szCs w:val="28"/>
+        </w:rPr>
+        <w:t xml:space="preserve"> </w:t>
+      </w:r>
+      <w:r>
+        <w:rPr>
+          <w:sz w:val="28"/>
+          <w:szCs w:val="28"/>
+          <w:lang w:val="en-US"/>
+        </w:rPr>
+        <w:t>Monitor</w:t>
+      </w:r>
+      <w:r>
+        <w:rPr>
+          <w:sz w:val="28"/>
+          <w:szCs w:val="28"/>
+        </w:rPr>
+        <w:t xml:space="preserve"> (1 миллион загрузок). Это свободно распространяемое приложение, которое поддерживает все основные функции</w:t>
+      </w:r>
+      <w:r>
+        <w:rPr>
+          <w:sz w:val="28"/>
+          <w:szCs w:val="28"/>
+        </w:rPr>
+        <w:t xml:space="preserve"> температурного монитора</w:t>
+      </w:r>
+      <w:r>
+        <w:rPr>
+          <w:sz w:val="28"/>
+          <w:szCs w:val="28"/>
+        </w:rPr>
+        <w:t xml:space="preserve"> и имеет следующие отличительные особенности:</w:t>
+      </w:r>
+    </w:p>
+    <w:p>
+      <w:pPr>
+        <w:pStyle w:val="aa"/>
+        <w:numPr>
+          <w:ilvl w:val="0"/>
+          <w:numId w:val="15"/>
+        </w:numPr>
+        <w:spacing w:line="360" w:lineRule="auto"/>
+        <w:ind w:firstLine="709"/>
+        <w:jc w:val="both"/>
+        <w:rPr>
+          <w:sz w:val="28"/>
+          <w:szCs w:val="28"/>
+        </w:rPr>
+      </w:pPr>
+      <w:r>
+        <w:rPr>
+          <w:sz w:val="28"/>
+          <w:szCs w:val="28"/>
+        </w:rPr>
+        <w:t>Измерение нагрузки на каждое из ядер процессора;</w:t>
+      </w:r>
+    </w:p>
+    <w:p>
+      <w:pPr>
+        <w:pStyle w:val="aa"/>
+        <w:numPr>
+          <w:ilvl w:val="0"/>
+          <w:numId w:val="15"/>
+        </w:numPr>
+        <w:spacing w:line="360" w:lineRule="auto"/>
+        <w:ind w:firstLine="709"/>
+        <w:jc w:val="both"/>
+        <w:rPr>
+          <w:sz w:val="28"/>
+          <w:szCs w:val="28"/>
+        </w:rPr>
+      </w:pPr>
+      <w:r>
+        <w:rPr>
+          <w:sz w:val="28"/>
+          <w:szCs w:val="28"/>
+        </w:rPr>
+        <w:lastRenderedPageBreak/>
+        <w:t>Быстрая работа приложения;</w:t>
+      </w:r>
+    </w:p>
+    <w:p>
+      <w:pPr>
+        <w:pStyle w:val="aa"/>
+        <w:numPr>
+          <w:ilvl w:val="0"/>
+          <w:numId w:val="15"/>
+        </w:numPr>
+        <w:spacing w:line="360" w:lineRule="auto"/>
+        <w:ind w:firstLine="709"/>
+        <w:jc w:val="both"/>
+        <w:rPr>
+          <w:sz w:val="28"/>
+          <w:szCs w:val="28"/>
+        </w:rPr>
+      </w:pPr>
+      <w:r>
+        <w:rPr>
+          <w:sz w:val="28"/>
+          <w:szCs w:val="28"/>
+        </w:rPr>
+        <w:t>Измерение температуры и напряжения батареи мобильного устройства</w:t>
+      </w:r>
+    </w:p>
+    <w:p>
+      <w:pPr>
+        <w:pStyle w:val="aa"/>
+        <w:spacing w:line="360" w:lineRule="auto"/>
+        <w:ind w:left="0" w:firstLine="709"/>
+        <w:jc w:val="both"/>
+        <w:rPr>
+          <w:sz w:val="28"/>
+          <w:szCs w:val="28"/>
+        </w:rPr>
+      </w:pPr>
+      <w:r>
+        <w:rPr>
+          <w:sz w:val="28"/>
+          <w:szCs w:val="28"/>
+        </w:rPr>
+        <w:t>Однако, у этого ПО есть также ряд недостатков, а именно: перегруженный интерфейс, излишняя информация о системе, сложная настройка</w:t>
+      </w:r>
+      <w:r>
+        <w:rPr>
+          <w:sz w:val="28"/>
+          <w:szCs w:val="28"/>
+        </w:rPr>
+        <w:t xml:space="preserve"> и некорректное измерение свободного места на устройстве.</w:t>
+      </w:r>
+    </w:p>
+    <w:p>
+      <w:pPr>
+        <w:pStyle w:val="aa"/>
+        <w:spacing w:line="360" w:lineRule="auto"/>
+        <w:ind w:left="0" w:firstLine="709"/>
+        <w:jc w:val="both"/>
+        <w:rPr>
+          <w:sz w:val="28"/>
+          <w:szCs w:val="28"/>
+        </w:rPr>
+      </w:pPr>
+      <w:r>
+        <w:rPr>
+          <w:sz w:val="28"/>
+          <w:szCs w:val="28"/>
+        </w:rPr>
+        <w:t xml:space="preserve">Все же, несмотря на все недочёты, это ПО имеет успех на рынке – его постоянно используют рядовые пользователи и специалисты по ремонту мобильных устройств, что говорит о высокой актуальности подобного рода приложений. </w:t>
+      </w:r>
+      <w:bookmarkStart w:id="5" w:name="_GoBack"/>
       <w:bookmarkEnd w:id="5"/>
     </w:p>
     <w:p>
@@ -1835,17 +2161,9 @@
         <w:rPr>
           <w:b/>
         </w:rPr>
-        <w:t xml:space="preserve">1.4 Выбор средств разработки для ОС </w:t>
-      </w:r>
-      <w:proofErr w:type="spellStart"/>
-      <w:r>
-        <w:rPr>
-          <w:b/>
-        </w:rPr>
-        <w:t>Android</w:t>
+        <w:t>1.4 Выбор средств разработки для ОС Android</w:t>
       </w:r>
       <w:bookmarkEnd w:id="9"/>
-      <w:proofErr w:type="spellEnd"/>
     </w:p>
     <w:p>
       <w:pPr>
@@ -2011,7 +2329,7 @@
 </file>
 
 <file path=word/endnotes.xml><?xml version="1.0" encoding="utf-8"?>
-<w:endnotes xmlns:wpc="http://schemas.microsoft.com/office/word/2010/wordprocessingCanvas" xmlns:cx="http://schemas.microsoft.com/office/drawing/2014/chartex" xmlns:mc="http://schemas.openxmlformats.org/markup-compatibility/2006" xmlns:o="urn:schemas-microsoft-com:office:office" xmlns:r="http://schemas.openxmlformats.org/officeDocument/2006/relationships" xmlns:m="http://schemas.openxmlformats.org/officeDocument/2006/math" xmlns:v="urn:schemas-microsoft-com:vml" xmlns:wp14="http://schemas.microsoft.com/office/word/2010/wordprocessingDrawing" xmlns:wp="http://schemas.openxmlformats.org/drawingml/2006/wordprocessingDrawing" xmlns:w10="urn:schemas-microsoft-com:office:word" xmlns:w="http://schemas.openxmlformats.org/wordprocessingml/2006/main" xmlns:w14="http://schemas.microsoft.com/office/word/2010/wordml" xmlns:w15="http://schemas.microsoft.com/office/word/2012/wordml" xmlns:w16se="http://schemas.microsoft.com/office/word/2015/wordml/symex" xmlns:wpg="http://schemas.microsoft.com/office/word/2010/wordprocessingGroup" xmlns:wpi="http://schemas.microsoft.com/office/word/2010/wordprocessingInk" xmlns:wne="http://schemas.microsoft.com/office/word/2006/wordml" xmlns:wps="http://schemas.microsoft.com/office/word/2010/wordprocessingShape" mc:Ignorable="w14 w15 w16se wp14">
+<w:endnotes xmlns:wpc="http://schemas.microsoft.com/office/word/2010/wordprocessingCanvas" xmlns:cx="http://schemas.microsoft.com/office/drawing/2014/chartex" xmlns:cx1="http://schemas.microsoft.com/office/drawing/2015/9/8/chartex" xmlns:mc="http://schemas.openxmlformats.org/markup-compatibility/2006" xmlns:o="urn:schemas-microsoft-com:office:office" xmlns:r="http://schemas.openxmlformats.org/officeDocument/2006/relationships" xmlns:m="http://schemas.openxmlformats.org/officeDocument/2006/math" xmlns:v="urn:schemas-microsoft-com:vml" xmlns:wp14="http://schemas.microsoft.com/office/word/2010/wordprocessingDrawing" xmlns:wp="http://schemas.openxmlformats.org/drawingml/2006/wordprocessingDrawing" xmlns:w10="urn:schemas-microsoft-com:office:word" xmlns:w="http://schemas.openxmlformats.org/wordprocessingml/2006/main" xmlns:w14="http://schemas.microsoft.com/office/word/2010/wordml" xmlns:w15="http://schemas.microsoft.com/office/word/2012/wordml" xmlns:w16se="http://schemas.microsoft.com/office/word/2015/wordml/symex" xmlns:wpg="http://schemas.microsoft.com/office/word/2010/wordprocessingGroup" xmlns:wpi="http://schemas.microsoft.com/office/word/2010/wordprocessingInk" xmlns:wne="http://schemas.microsoft.com/office/word/2006/wordml" xmlns:wps="http://schemas.microsoft.com/office/word/2010/wordprocessingShape" mc:Ignorable="w14 w15 w16se wp14">
   <w:endnote w:type="separator" w:id="-1">
     <w:p>
       <w:pPr>
@@ -2036,7 +2354,7 @@
 </file>
 
 <file path=word/footer1.xml><?xml version="1.0" encoding="utf-8"?>
-<w:ftr xmlns:wpc="http://schemas.microsoft.com/office/word/2010/wordprocessingCanvas" xmlns:cx="http://schemas.microsoft.com/office/drawing/2014/chartex" xmlns:mc="http://schemas.openxmlformats.org/markup-compatibility/2006" xmlns:o="urn:schemas-microsoft-com:office:office" xmlns:r="http://schemas.openxmlformats.org/officeDocument/2006/relationships" xmlns:m="http://schemas.openxmlformats.org/officeDocument/2006/math" xmlns:v="urn:schemas-microsoft-com:vml" xmlns:wp14="http://schemas.microsoft.com/office/word/2010/wordprocessingDrawing" xmlns:wp="http://schemas.openxmlformats.org/drawingml/2006/wordprocessingDrawing" xmlns:w10="urn:schemas-microsoft-com:office:word" xmlns:w="http://schemas.openxmlformats.org/wordprocessingml/2006/main" xmlns:w14="http://schemas.microsoft.com/office/word/2010/wordml" xmlns:w15="http://schemas.microsoft.com/office/word/2012/wordml" xmlns:w16se="http://schemas.microsoft.com/office/word/2015/wordml/symex" xmlns:wpg="http://schemas.microsoft.com/office/word/2010/wordprocessingGroup" xmlns:wpi="http://schemas.microsoft.com/office/word/2010/wordprocessingInk" xmlns:wne="http://schemas.microsoft.com/office/word/2006/wordml" xmlns:wps="http://schemas.microsoft.com/office/word/2010/wordprocessingShape" mc:Ignorable="w14 w15 w16se wp14">
+<w:ftr xmlns:wpc="http://schemas.microsoft.com/office/word/2010/wordprocessingCanvas" xmlns:cx="http://schemas.microsoft.com/office/drawing/2014/chartex" xmlns:cx1="http://schemas.microsoft.com/office/drawing/2015/9/8/chartex" xmlns:mc="http://schemas.openxmlformats.org/markup-compatibility/2006" xmlns:o="urn:schemas-microsoft-com:office:office" xmlns:r="http://schemas.openxmlformats.org/officeDocument/2006/relationships" xmlns:m="http://schemas.openxmlformats.org/officeDocument/2006/math" xmlns:v="urn:schemas-microsoft-com:vml" xmlns:wp14="http://schemas.microsoft.com/office/word/2010/wordprocessingDrawing" xmlns:wp="http://schemas.openxmlformats.org/drawingml/2006/wordprocessingDrawing" xmlns:w10="urn:schemas-microsoft-com:office:word" xmlns:w="http://schemas.openxmlformats.org/wordprocessingml/2006/main" xmlns:w14="http://schemas.microsoft.com/office/word/2010/wordml" xmlns:w15="http://schemas.microsoft.com/office/word/2012/wordml" xmlns:w16se="http://schemas.microsoft.com/office/word/2015/wordml/symex" xmlns:wpg="http://schemas.microsoft.com/office/word/2010/wordprocessingGroup" xmlns:wpi="http://schemas.microsoft.com/office/word/2010/wordprocessingInk" xmlns:wne="http://schemas.microsoft.com/office/word/2006/wordml" xmlns:wps="http://schemas.microsoft.com/office/word/2010/wordprocessingShape" mc:Ignorable="w14 w15 w16se wp14">
   <w:sdt>
     <w:sdtPr>
       <w:id w:val="1673758443"/>
@@ -2065,7 +2383,7 @@
           <w:rPr>
             <w:noProof/>
           </w:rPr>
-          <w:t>4</w:t>
+          <w:t>6</w:t>
         </w:r>
         <w:r>
           <w:fldChar w:fldCharType="end"/>
@@ -2082,7 +2400,7 @@
 </file>
 
 <file path=word/footnotes.xml><?xml version="1.0" encoding="utf-8"?>
-<w:footnotes xmlns:wpc="http://schemas.microsoft.com/office/word/2010/wordprocessingCanvas" xmlns:cx="http://schemas.microsoft.com/office/drawing/2014/chartex" xmlns:mc="http://schemas.openxmlformats.org/markup-compatibility/2006" xmlns:o="urn:schemas-microsoft-com:office:office" xmlns:r="http://schemas.openxmlformats.org/officeDocument/2006/relationships" xmlns:m="http://schemas.openxmlformats.org/officeDocument/2006/math" xmlns:v="urn:schemas-microsoft-com:vml" xmlns:wp14="http://schemas.microsoft.com/office/word/2010/wordprocessingDrawing" xmlns:wp="http://schemas.openxmlformats.org/drawingml/2006/wordprocessingDrawing" xmlns:w10="urn:schemas-microsoft-com:office:word" xmlns:w="http://schemas.openxmlformats.org/wordprocessingml/2006/main" xmlns:w14="http://schemas.microsoft.com/office/word/2010/wordml" xmlns:w15="http://schemas.microsoft.com/office/word/2012/wordml" xmlns:w16se="http://schemas.microsoft.com/office/word/2015/wordml/symex" xmlns:wpg="http://schemas.microsoft.com/office/word/2010/wordprocessingGroup" xmlns:wpi="http://schemas.microsoft.com/office/word/2010/wordprocessingInk" xmlns:wne="http://schemas.microsoft.com/office/word/2006/wordml" xmlns:wps="http://schemas.microsoft.com/office/word/2010/wordprocessingShape" mc:Ignorable="w14 w15 w16se wp14">
+<w:footnotes xmlns:wpc="http://schemas.microsoft.com/office/word/2010/wordprocessingCanvas" xmlns:cx="http://schemas.microsoft.com/office/drawing/2014/chartex" xmlns:cx1="http://schemas.microsoft.com/office/drawing/2015/9/8/chartex" xmlns:mc="http://schemas.openxmlformats.org/markup-compatibility/2006" xmlns:o="urn:schemas-microsoft-com:office:office" xmlns:r="http://schemas.openxmlformats.org/officeDocument/2006/relationships" xmlns:m="http://schemas.openxmlformats.org/officeDocument/2006/math" xmlns:v="urn:schemas-microsoft-com:vml" xmlns:wp14="http://schemas.microsoft.com/office/word/2010/wordprocessingDrawing" xmlns:wp="http://schemas.openxmlformats.org/drawingml/2006/wordprocessingDrawing" xmlns:w10="urn:schemas-microsoft-com:office:word" xmlns:w="http://schemas.openxmlformats.org/wordprocessingml/2006/main" xmlns:w14="http://schemas.microsoft.com/office/word/2010/wordml" xmlns:w15="http://schemas.microsoft.com/office/word/2012/wordml" xmlns:w16se="http://schemas.microsoft.com/office/word/2015/wordml/symex" xmlns:wpg="http://schemas.microsoft.com/office/word/2010/wordprocessingGroup" xmlns:wpi="http://schemas.microsoft.com/office/word/2010/wordprocessingInk" xmlns:wne="http://schemas.microsoft.com/office/word/2006/wordml" xmlns:wps="http://schemas.microsoft.com/office/word/2010/wordprocessingShape" mc:Ignorable="w14 w15 w16se wp14">
   <w:footnote w:type="separator" w:id="-1">
     <w:p>
       <w:pPr>
@@ -2107,7 +2425,7 @@
 </file>
 
 <file path=word/header1.xml><?xml version="1.0" encoding="utf-8"?>
-<w:hdr xmlns:wpc="http://schemas.microsoft.com/office/word/2010/wordprocessingCanvas" xmlns:cx="http://schemas.microsoft.com/office/drawing/2014/chartex" xmlns:mc="http://schemas.openxmlformats.org/markup-compatibility/2006" xmlns:o="urn:schemas-microsoft-com:office:office" xmlns:r="http://schemas.openxmlformats.org/officeDocument/2006/relationships" xmlns:m="http://schemas.openxmlformats.org/officeDocument/2006/math" xmlns:v="urn:schemas-microsoft-com:vml" xmlns:wp14="http://schemas.microsoft.com/office/word/2010/wordprocessingDrawing" xmlns:wp="http://schemas.openxmlformats.org/drawingml/2006/wordprocessingDrawing" xmlns:w10="urn:schemas-microsoft-com:office:word" xmlns:w="http://schemas.openxmlformats.org/wordprocessingml/2006/main" xmlns:w14="http://schemas.microsoft.com/office/word/2010/wordml" xmlns:w15="http://schemas.microsoft.com/office/word/2012/wordml" xmlns:w16se="http://schemas.microsoft.com/office/word/2015/wordml/symex" xmlns:wpg="http://schemas.microsoft.com/office/word/2010/wordprocessingGroup" xmlns:wpi="http://schemas.microsoft.com/office/word/2010/wordprocessingInk" xmlns:wne="http://schemas.microsoft.com/office/word/2006/wordml" xmlns:wps="http://schemas.microsoft.com/office/word/2010/wordprocessingShape" mc:Ignorable="w14 w15 w16se wp14">
+<w:hdr xmlns:wpc="http://schemas.microsoft.com/office/word/2010/wordprocessingCanvas" xmlns:cx="http://schemas.microsoft.com/office/drawing/2014/chartex" xmlns:cx1="http://schemas.microsoft.com/office/drawing/2015/9/8/chartex" xmlns:mc="http://schemas.openxmlformats.org/markup-compatibility/2006" xmlns:o="urn:schemas-microsoft-com:office:office" xmlns:r="http://schemas.openxmlformats.org/officeDocument/2006/relationships" xmlns:m="http://schemas.openxmlformats.org/officeDocument/2006/math" xmlns:v="urn:schemas-microsoft-com:vml" xmlns:wp14="http://schemas.microsoft.com/office/word/2010/wordprocessingDrawing" xmlns:wp="http://schemas.openxmlformats.org/drawingml/2006/wordprocessingDrawing" xmlns:w10="urn:schemas-microsoft-com:office:word" xmlns:w="http://schemas.openxmlformats.org/wordprocessingml/2006/main" xmlns:w14="http://schemas.microsoft.com/office/word/2010/wordml" xmlns:w15="http://schemas.microsoft.com/office/word/2012/wordml" xmlns:w16se="http://schemas.microsoft.com/office/word/2015/wordml/symex" xmlns:wpg="http://schemas.microsoft.com/office/word/2010/wordprocessingGroup" xmlns:wpi="http://schemas.microsoft.com/office/word/2010/wordprocessingInk" xmlns:wne="http://schemas.microsoft.com/office/word/2006/wordml" xmlns:wps="http://schemas.microsoft.com/office/word/2010/wordprocessingShape" mc:Ignorable="w14 w15 w16se wp14">
   <w:p>
     <w:pPr>
       <w:spacing w:line="360" w:lineRule="auto"/>
@@ -2168,7 +2486,7 @@
 </file>
 
 <file path=word/numbering.xml><?xml version="1.0" encoding="utf-8"?>
-<w:numbering xmlns:wpc="http://schemas.microsoft.com/office/word/2010/wordprocessingCanvas" xmlns:cx="http://schemas.microsoft.com/office/drawing/2014/chartex" xmlns:mc="http://schemas.openxmlformats.org/markup-compatibility/2006" xmlns:o="urn:schemas-microsoft-com:office:office" xmlns:r="http://schemas.openxmlformats.org/officeDocument/2006/relationships" xmlns:m="http://schemas.openxmlformats.org/officeDocument/2006/math" xmlns:v="urn:schemas-microsoft-com:vml" xmlns:wp14="http://schemas.microsoft.com/office/word/2010/wordprocessingDrawing" xmlns:wp="http://schemas.openxmlformats.org/drawingml/2006/wordprocessingDrawing" xmlns:w10="urn:schemas-microsoft-com:office:word" xmlns:w="http://schemas.openxmlformats.org/wordprocessingml/2006/main" xmlns:w14="http://schemas.microsoft.com/office/word/2010/wordml" xmlns:w15="http://schemas.microsoft.com/office/word/2012/wordml" xmlns:w16se="http://schemas.microsoft.com/office/word/2015/wordml/symex" xmlns:wpg="http://schemas.microsoft.com/office/word/2010/wordprocessingGroup" xmlns:wpi="http://schemas.microsoft.com/office/word/2010/wordprocessingInk" xmlns:wne="http://schemas.microsoft.com/office/word/2006/wordml" xmlns:wps="http://schemas.microsoft.com/office/word/2010/wordprocessingShape" mc:Ignorable="w14 w15 w16se wp14">
+<w:numbering xmlns:wpc="http://schemas.microsoft.com/office/word/2010/wordprocessingCanvas" xmlns:cx="http://schemas.microsoft.com/office/drawing/2014/chartex" xmlns:cx1="http://schemas.microsoft.com/office/drawing/2015/9/8/chartex" xmlns:mc="http://schemas.openxmlformats.org/markup-compatibility/2006" xmlns:o="urn:schemas-microsoft-com:office:office" xmlns:r="http://schemas.openxmlformats.org/officeDocument/2006/relationships" xmlns:m="http://schemas.openxmlformats.org/officeDocument/2006/math" xmlns:v="urn:schemas-microsoft-com:vml" xmlns:wp14="http://schemas.microsoft.com/office/word/2010/wordprocessingDrawing" xmlns:wp="http://schemas.openxmlformats.org/drawingml/2006/wordprocessingDrawing" xmlns:w10="urn:schemas-microsoft-com:office:word" xmlns:w="http://schemas.openxmlformats.org/wordprocessingml/2006/main" xmlns:w14="http://schemas.microsoft.com/office/word/2010/wordml" xmlns:w15="http://schemas.microsoft.com/office/word/2012/wordml" xmlns:w16se="http://schemas.microsoft.com/office/word/2015/wordml/symex" xmlns:wpg="http://schemas.microsoft.com/office/word/2010/wordprocessingGroup" xmlns:wpi="http://schemas.microsoft.com/office/word/2010/wordprocessingInk" xmlns:wne="http://schemas.microsoft.com/office/word/2006/wordml" xmlns:wps="http://schemas.microsoft.com/office/word/2010/wordprocessingShape" mc:Ignorable="w14 w15 w16se wp14">
   <w:abstractNum w:abstractNumId="0" w15:restartNumberingAfterBreak="0">
     <w:nsid w:val="FFFFFF7C"/>
     <w:multiLevelType w:val="singleLevel"/>
@@ -2476,6 +2794,208 @@
     </w:lvl>
   </w:abstractNum>
   <w:abstractNum w:abstractNumId="11" w15:restartNumberingAfterBreak="0">
+    <w:nsid w:val="126D01C6"/>
+    <w:multiLevelType w:val="hybridMultilevel"/>
+    <w:tmpl w:val="7A220B60"/>
+    <w:lvl w:ilvl="0" w:tplc="04190001">
+      <w:start w:val="1"/>
+      <w:numFmt w:val="bullet"/>
+      <w:lvlText w:val=""/>
+      <w:lvlJc w:val="left"/>
+      <w:pPr>
+        <w:ind w:left="1429" w:hanging="360"/>
+      </w:pPr>
+      <w:rPr>
+        <w:rFonts w:ascii="Symbol" w:hAnsi="Symbol" w:hint="default"/>
+      </w:rPr>
+    </w:lvl>
+    <w:lvl w:ilvl="1" w:tplc="04190003" w:tentative="1">
+      <w:start w:val="1"/>
+      <w:numFmt w:val="bullet"/>
+      <w:lvlText w:val="o"/>
+      <w:lvlJc w:val="left"/>
+      <w:pPr>
+        <w:ind w:left="2149" w:hanging="360"/>
+      </w:pPr>
+      <w:rPr>
+        <w:rFonts w:ascii="Courier New" w:hAnsi="Courier New" w:cs="Courier New" w:hint="default"/>
+      </w:rPr>
+    </w:lvl>
+    <w:lvl w:ilvl="2" w:tplc="04190005" w:tentative="1">
+      <w:start w:val="1"/>
+      <w:numFmt w:val="bullet"/>
+      <w:lvlText w:val=""/>
+      <w:lvlJc w:val="left"/>
+      <w:pPr>
+        <w:ind w:left="2869" w:hanging="360"/>
+      </w:pPr>
+      <w:rPr>
+        <w:rFonts w:ascii="Wingdings" w:hAnsi="Wingdings" w:hint="default"/>
+      </w:rPr>
+    </w:lvl>
+    <w:lvl w:ilvl="3" w:tplc="04190001" w:tentative="1">
+      <w:start w:val="1"/>
+      <w:numFmt w:val="bullet"/>
+      <w:lvlText w:val=""/>
+      <w:lvlJc w:val="left"/>
+      <w:pPr>
+        <w:ind w:left="3589" w:hanging="360"/>
+      </w:pPr>
+      <w:rPr>
+        <w:rFonts w:ascii="Symbol" w:hAnsi="Symbol" w:hint="default"/>
+      </w:rPr>
+    </w:lvl>
+    <w:lvl w:ilvl="4" w:tplc="04190003" w:tentative="1">
+      <w:start w:val="1"/>
+      <w:numFmt w:val="bullet"/>
+      <w:lvlText w:val="o"/>
+      <w:lvlJc w:val="left"/>
+      <w:pPr>
+        <w:ind w:left="4309" w:hanging="360"/>
+      </w:pPr>
+      <w:rPr>
+        <w:rFonts w:ascii="Courier New" w:hAnsi="Courier New" w:cs="Courier New" w:hint="default"/>
+      </w:rPr>
+    </w:lvl>
+    <w:lvl w:ilvl="5" w:tplc="04190005" w:tentative="1">
+      <w:start w:val="1"/>
+      <w:numFmt w:val="bullet"/>
+      <w:lvlText w:val=""/>
+      <w:lvlJc w:val="left"/>
+      <w:pPr>
+        <w:ind w:left="5029" w:hanging="360"/>
+      </w:pPr>
+      <w:rPr>
+        <w:rFonts w:ascii="Wingdings" w:hAnsi="Wingdings" w:hint="default"/>
+      </w:rPr>
+    </w:lvl>
+    <w:lvl w:ilvl="6" w:tplc="04190001" w:tentative="1">
+      <w:start w:val="1"/>
+      <w:numFmt w:val="bullet"/>
+      <w:lvlText w:val=""/>
+      <w:lvlJc w:val="left"/>
+      <w:pPr>
+        <w:ind w:left="5749" w:hanging="360"/>
+      </w:pPr>
+      <w:rPr>
+        <w:rFonts w:ascii="Symbol" w:hAnsi="Symbol" w:hint="default"/>
+      </w:rPr>
+    </w:lvl>
+    <w:lvl w:ilvl="7" w:tplc="04190003" w:tentative="1">
+      <w:start w:val="1"/>
+      <w:numFmt w:val="bullet"/>
+      <w:lvlText w:val="o"/>
+      <w:lvlJc w:val="left"/>
+      <w:pPr>
+        <w:ind w:left="6469" w:hanging="360"/>
+      </w:pPr>
+      <w:rPr>
+        <w:rFonts w:ascii="Courier New" w:hAnsi="Courier New" w:cs="Courier New" w:hint="default"/>
+      </w:rPr>
+    </w:lvl>
+    <w:lvl w:ilvl="8" w:tplc="04190005" w:tentative="1">
+      <w:start w:val="1"/>
+      <w:numFmt w:val="bullet"/>
+      <w:lvlText w:val=""/>
+      <w:lvlJc w:val="left"/>
+      <w:pPr>
+        <w:ind w:left="7189" w:hanging="360"/>
+      </w:pPr>
+      <w:rPr>
+        <w:rFonts w:ascii="Wingdings" w:hAnsi="Wingdings" w:hint="default"/>
+      </w:rPr>
+    </w:lvl>
+  </w:abstractNum>
+  <w:abstractNum w:abstractNumId="12" w15:restartNumberingAfterBreak="0">
+    <w:nsid w:val="42F03B5C"/>
+    <w:multiLevelType w:val="hybridMultilevel"/>
+    <w:tmpl w:val="A878AB50"/>
+    <w:lvl w:ilvl="0" w:tplc="4B7431FA">
+      <w:start w:val="1"/>
+      <w:numFmt w:val="decimal"/>
+      <w:lvlText w:val="%1)"/>
+      <w:lvlJc w:val="left"/>
+      <w:pPr>
+        <w:ind w:left="1069" w:hanging="360"/>
+      </w:pPr>
+      <w:rPr>
+        <w:rFonts w:hint="default"/>
+      </w:rPr>
+    </w:lvl>
+    <w:lvl w:ilvl="1" w:tplc="04190019" w:tentative="1">
+      <w:start w:val="1"/>
+      <w:numFmt w:val="lowerLetter"/>
+      <w:lvlText w:val="%2."/>
+      <w:lvlJc w:val="left"/>
+      <w:pPr>
+        <w:ind w:left="1789" w:hanging="360"/>
+      </w:pPr>
+    </w:lvl>
+    <w:lvl w:ilvl="2" w:tplc="0419001B" w:tentative="1">
+      <w:start w:val="1"/>
+      <w:numFmt w:val="lowerRoman"/>
+      <w:lvlText w:val="%3."/>
+      <w:lvlJc w:val="right"/>
+      <w:pPr>
+        <w:ind w:left="2509" w:hanging="180"/>
+      </w:pPr>
+    </w:lvl>
+    <w:lvl w:ilvl="3" w:tplc="0419000F" w:tentative="1">
+      <w:start w:val="1"/>
+      <w:numFmt w:val="decimal"/>
+      <w:lvlText w:val="%4."/>
+      <w:lvlJc w:val="left"/>
+      <w:pPr>
+        <w:ind w:left="3229" w:hanging="360"/>
+      </w:pPr>
+    </w:lvl>
+    <w:lvl w:ilvl="4" w:tplc="04190019" w:tentative="1">
+      <w:start w:val="1"/>
+      <w:numFmt w:val="lowerLetter"/>
+      <w:lvlText w:val="%5."/>
+      <w:lvlJc w:val="left"/>
+      <w:pPr>
+        <w:ind w:left="3949" w:hanging="360"/>
+      </w:pPr>
+    </w:lvl>
+    <w:lvl w:ilvl="5" w:tplc="0419001B" w:tentative="1">
+      <w:start w:val="1"/>
+      <w:numFmt w:val="lowerRoman"/>
+      <w:lvlText w:val="%6."/>
+      <w:lvlJc w:val="right"/>
+      <w:pPr>
+        <w:ind w:left="4669" w:hanging="180"/>
+      </w:pPr>
+    </w:lvl>
+    <w:lvl w:ilvl="6" w:tplc="0419000F" w:tentative="1">
+      <w:start w:val="1"/>
+      <w:numFmt w:val="decimal"/>
+      <w:lvlText w:val="%7."/>
+      <w:lvlJc w:val="left"/>
+      <w:pPr>
+        <w:ind w:left="5389" w:hanging="360"/>
+      </w:pPr>
+    </w:lvl>
+    <w:lvl w:ilvl="7" w:tplc="04190019" w:tentative="1">
+      <w:start w:val="1"/>
+      <w:numFmt w:val="lowerLetter"/>
+      <w:lvlText w:val="%8."/>
+      <w:lvlJc w:val="left"/>
+      <w:pPr>
+        <w:ind w:left="6109" w:hanging="360"/>
+      </w:pPr>
+    </w:lvl>
+    <w:lvl w:ilvl="8" w:tplc="0419001B" w:tentative="1">
+      <w:start w:val="1"/>
+      <w:numFmt w:val="lowerRoman"/>
+      <w:lvlText w:val="%9."/>
+      <w:lvlJc w:val="right"/>
+      <w:pPr>
+        <w:ind w:left="6829" w:hanging="180"/>
+      </w:pPr>
+    </w:lvl>
+  </w:abstractNum>
+  <w:abstractNum w:abstractNumId="13" w15:restartNumberingAfterBreak="0">
     <w:nsid w:val="63A03904"/>
     <w:multiLevelType w:val="hybridMultilevel"/>
     <w:tmpl w:val="8DEE48C8"/>
@@ -2564,7 +3084,7 @@
       </w:pPr>
     </w:lvl>
   </w:abstractNum>
-  <w:abstractNum w:abstractNumId="12" w15:restartNumberingAfterBreak="0">
+  <w:abstractNum w:abstractNumId="14" w15:restartNumberingAfterBreak="0">
     <w:nsid w:val="669243C7"/>
     <w:multiLevelType w:val="hybridMultilevel"/>
     <w:tmpl w:val="FB549142"/>
@@ -2657,10 +3177,10 @@
     <w:abstractNumId w:val="10"/>
   </w:num>
   <w:num w:numId="2">
-    <w:abstractNumId w:val="11"/>
+    <w:abstractNumId w:val="13"/>
   </w:num>
   <w:num w:numId="3">
-    <w:abstractNumId w:val="12"/>
+    <w:abstractNumId w:val="14"/>
   </w:num>
   <w:num w:numId="4">
     <w:abstractNumId w:val="9"/>
@@ -2691,6 +3211,12 @@
   </w:num>
   <w:num w:numId="13">
     <w:abstractNumId w:val="0"/>
+  </w:num>
+  <w:num w:numId="14">
+    <w:abstractNumId w:val="11"/>
+  </w:num>
+  <w:num w:numId="15">
+    <w:abstractNumId w:val="12"/>
   </w:num>
 </w:numbering>
 </file>
@@ -3327,6 +3853,17 @@
       <w:u w:val="single"/>
     </w:rPr>
   </w:style>
+  <w:style w:type="paragraph" w:styleId="aa">
+    <w:name w:val="List Paragraph"/>
+    <w:basedOn w:val="a"/>
+    <w:uiPriority w:val="34"/>
+    <w:qFormat/>
+    <w:rsid w:val="00392272"/>
+    <w:pPr>
+      <w:ind w:left="720"/>
+      <w:contextualSpacing/>
+    </w:pPr>
+  </w:style>
 </w:styles>
 </file>
 
@@ -3596,7 +4133,7 @@
 </file>
 
 <file path=customXml/itemProps1.xml><?xml version="1.0" encoding="utf-8"?>
-<ds:datastoreItem xmlns:ds="http://schemas.openxmlformats.org/officeDocument/2006/customXml" ds:itemID="{D08A25B9-4247-42AB-8E62-74CAC68DEE53}">
+<ds:datastoreItem xmlns:ds="http://schemas.openxmlformats.org/officeDocument/2006/customXml" ds:itemID="{E5523A69-CFA1-47F4-9BAD-9A7E612CC45A}">
   <ds:schemaRefs>
     <ds:schemaRef ds:uri="http://schemas.openxmlformats.org/officeDocument/2006/bibliography"/>
   </ds:schemaRefs>

--- a/курсовая_лукашин.docx
+++ b/курсовая_лукашин.docx
@@ -2086,66 +2086,849 @@
         </w:rPr>
         <w:t xml:space="preserve">Все же, несмотря на все недочёты, это ПО имеет успех на рынке – его постоянно используют рядовые пользователи и специалисты по ремонту мобильных устройств, что говорит о высокой актуальности подобного рода приложений. </w:t>
       </w:r>
-      <w:bookmarkStart w:id="5" w:name="_GoBack"/>
+    </w:p>
+    <w:p>
+      <w:pPr>
+        <w:pStyle w:val="1"/>
+        <w:spacing w:line="360" w:lineRule="auto"/>
+        <w:rPr>
+          <w:b/>
+        </w:rPr>
+      </w:pPr>
+      <w:bookmarkStart w:id="5" w:name="_Toc132986670"/>
+      <w:r>
+        <w:rPr>
+          <w:b/>
+        </w:rPr>
+        <w:t>1.3 Выбор платформы и средств разработки</w:t>
+      </w:r>
       <w:bookmarkEnd w:id="5"/>
     </w:p>
     <w:p>
       <w:pPr>
+        <w:spacing w:line="360" w:lineRule="auto"/>
+        <w:ind w:firstLine="709"/>
+        <w:jc w:val="both"/>
+        <w:rPr>
+          <w:sz w:val="28"/>
+          <w:szCs w:val="28"/>
+        </w:rPr>
+      </w:pPr>
+      <w:r>
+        <w:rPr>
+          <w:sz w:val="28"/>
+          <w:szCs w:val="28"/>
+        </w:rPr>
+        <w:t>После проведённого анализа рынка мобильных приложений следует определить, для какой именно операционной системы будет разрабатываться программное обеспечение и с использованием каких средств разработки.</w:t>
+      </w:r>
+    </w:p>
+    <w:p>
+      <w:pPr>
+        <w:spacing w:line="360" w:lineRule="auto"/>
+        <w:ind w:firstLine="709"/>
+        <w:jc w:val="both"/>
+        <w:rPr>
+          <w:sz w:val="28"/>
+          <w:szCs w:val="28"/>
+        </w:rPr>
+      </w:pPr>
+      <w:r>
+        <w:rPr>
+          <w:sz w:val="28"/>
+          <w:szCs w:val="28"/>
+        </w:rPr>
+        <w:t>На текущий момент времени существует великое многообразие операционных систем</w:t>
+      </w:r>
+      <w:r>
+        <w:rPr>
+          <w:sz w:val="28"/>
+          <w:szCs w:val="28"/>
+        </w:rPr>
+        <w:t xml:space="preserve"> (ОС)</w:t>
+      </w:r>
+      <w:r>
+        <w:rPr>
+          <w:sz w:val="28"/>
+          <w:szCs w:val="28"/>
+        </w:rPr>
+        <w:t xml:space="preserve"> для мобильных устройств, самыми известными из них являются </w:t>
+      </w:r>
+      <w:r>
+        <w:rPr>
+          <w:sz w:val="28"/>
+          <w:szCs w:val="28"/>
+          <w:lang w:val="en-US"/>
+        </w:rPr>
+        <w:t>iOS</w:t>
+      </w:r>
+      <w:r>
+        <w:rPr>
+          <w:sz w:val="28"/>
+          <w:szCs w:val="28"/>
+        </w:rPr>
+        <w:t xml:space="preserve"> и </w:t>
+      </w:r>
+      <w:r>
+        <w:rPr>
+          <w:sz w:val="28"/>
+          <w:szCs w:val="28"/>
+          <w:lang w:val="en-US"/>
+        </w:rPr>
+        <w:t>Android</w:t>
+      </w:r>
+      <w:r>
+        <w:rPr>
+          <w:sz w:val="28"/>
+          <w:szCs w:val="28"/>
+        </w:rPr>
+        <w:t xml:space="preserve">.  На самом деле, мобильных операционных систем намного больше двух, но большая их часть является </w:t>
+      </w:r>
+      <w:r>
+        <w:rPr>
+          <w:sz w:val="28"/>
+          <w:szCs w:val="28"/>
+        </w:rPr>
+        <w:t xml:space="preserve">ответвлёнными проектами, основанными на </w:t>
+      </w:r>
+      <w:r>
+        <w:rPr>
+          <w:sz w:val="28"/>
+          <w:szCs w:val="28"/>
+          <w:lang w:val="en-US"/>
+        </w:rPr>
+        <w:t>Android</w:t>
+      </w:r>
+      <w:r>
+        <w:rPr>
+          <w:sz w:val="28"/>
+          <w:szCs w:val="28"/>
+        </w:rPr>
+        <w:t>. Так что, в рамках текущей курсовой работы разработка ПО для данных ОС рассмотрена не будет.</w:t>
+      </w:r>
+    </w:p>
+    <w:p>
+      <w:pPr>
         <w:pStyle w:val="1"/>
         <w:spacing w:line="360" w:lineRule="auto"/>
         <w:rPr>
           <w:b/>
         </w:rPr>
       </w:pPr>
-      <w:bookmarkStart w:id="6" w:name="_Toc132986670"/>
-      <w:r>
-        <w:rPr>
-          <w:b/>
-        </w:rPr>
-        <w:t>1.3 Выбор платформы и средств разработки</w:t>
+      <w:bookmarkStart w:id="6" w:name="_Toc132986671"/>
+      <w:r>
+        <w:rPr>
+          <w:b/>
+        </w:rPr>
+        <w:t>Операционная система iOS</w:t>
       </w:r>
       <w:bookmarkEnd w:id="6"/>
     </w:p>
     <w:p>
       <w:pPr>
+        <w:spacing w:line="360" w:lineRule="auto"/>
+        <w:ind w:firstLine="709"/>
+        <w:rPr>
+          <w:sz w:val="28"/>
+          <w:szCs w:val="28"/>
+        </w:rPr>
+      </w:pPr>
+      <w:r>
+        <w:rPr>
+          <w:sz w:val="28"/>
+          <w:szCs w:val="28"/>
+        </w:rPr>
+        <w:t xml:space="preserve">Операционная система </w:t>
+      </w:r>
+      <w:r>
+        <w:rPr>
+          <w:sz w:val="28"/>
+          <w:szCs w:val="28"/>
+          <w:lang w:val="en-US"/>
+        </w:rPr>
+        <w:t>iOS</w:t>
+      </w:r>
+      <w:r>
+        <w:rPr>
+          <w:sz w:val="28"/>
+          <w:szCs w:val="28"/>
+        </w:rPr>
+        <w:t xml:space="preserve"> была разработана корпорацией </w:t>
+      </w:r>
+      <w:r>
+        <w:rPr>
+          <w:sz w:val="28"/>
+          <w:szCs w:val="28"/>
+          <w:lang w:val="en-US"/>
+        </w:rPr>
+        <w:t>Apple</w:t>
+      </w:r>
+      <w:r>
+        <w:rPr>
+          <w:sz w:val="28"/>
+          <w:szCs w:val="28"/>
+        </w:rPr>
+        <w:t xml:space="preserve"> специально для своих устройств в 2006-2007 годах.</w:t>
+      </w:r>
+    </w:p>
+    <w:p>
+      <w:pPr>
+        <w:spacing w:line="360" w:lineRule="auto"/>
+        <w:ind w:firstLine="709"/>
+        <w:rPr>
+          <w:sz w:val="28"/>
+          <w:szCs w:val="28"/>
+        </w:rPr>
+      </w:pPr>
+      <w:r>
+        <w:rPr>
+          <w:sz w:val="28"/>
+          <w:szCs w:val="28"/>
+        </w:rPr>
+        <w:t xml:space="preserve">Ядро </w:t>
+      </w:r>
+      <w:r>
+        <w:rPr>
+          <w:sz w:val="28"/>
+          <w:szCs w:val="28"/>
+        </w:rPr>
+        <w:t xml:space="preserve">этой </w:t>
+      </w:r>
+      <w:r>
+        <w:rPr>
+          <w:sz w:val="28"/>
+          <w:szCs w:val="28"/>
+        </w:rPr>
+        <w:t xml:space="preserve">ОС основано на </w:t>
+      </w:r>
+      <w:r>
+        <w:rPr>
+          <w:sz w:val="28"/>
+          <w:szCs w:val="28"/>
+          <w:lang w:val="en-US"/>
+        </w:rPr>
+        <w:t>XNU</w:t>
+      </w:r>
+      <w:r>
+        <w:rPr>
+          <w:sz w:val="28"/>
+          <w:szCs w:val="28"/>
+        </w:rPr>
+        <w:t xml:space="preserve">, которое является старым ядром для настольных ПК </w:t>
+      </w:r>
+      <w:r>
+        <w:rPr>
+          <w:sz w:val="28"/>
+          <w:szCs w:val="28"/>
+          <w:lang w:val="en-US"/>
+        </w:rPr>
+        <w:t>Apple</w:t>
+      </w:r>
+      <w:r>
+        <w:rPr>
+          <w:sz w:val="28"/>
+          <w:szCs w:val="28"/>
+        </w:rPr>
+        <w:t xml:space="preserve">. Является почти полной копией ядра </w:t>
+      </w:r>
+      <w:r>
+        <w:rPr>
+          <w:sz w:val="28"/>
+          <w:szCs w:val="28"/>
+          <w:lang w:val="en-US"/>
+        </w:rPr>
+        <w:t>macOS</w:t>
+      </w:r>
+      <w:r>
+        <w:rPr>
+          <w:sz w:val="28"/>
+          <w:szCs w:val="28"/>
+        </w:rPr>
+        <w:t xml:space="preserve"> </w:t>
+      </w:r>
+      <w:r>
+        <w:rPr>
+          <w:sz w:val="28"/>
+          <w:szCs w:val="28"/>
+        </w:rPr>
+        <w:t xml:space="preserve">и </w:t>
+      </w:r>
+      <w:r>
+        <w:rPr>
+          <w:sz w:val="28"/>
+          <w:szCs w:val="28"/>
+          <w:lang w:val="en-US"/>
+        </w:rPr>
+        <w:t>OS</w:t>
+      </w:r>
+      <w:r>
+        <w:rPr>
+          <w:sz w:val="28"/>
+          <w:szCs w:val="28"/>
+        </w:rPr>
+        <w:t xml:space="preserve"> </w:t>
+      </w:r>
+      <w:r>
+        <w:rPr>
+          <w:sz w:val="28"/>
+          <w:szCs w:val="28"/>
+          <w:lang w:val="en-US"/>
+        </w:rPr>
+        <w:t>X</w:t>
+      </w:r>
+      <w:r>
+        <w:rPr>
+          <w:sz w:val="28"/>
+          <w:szCs w:val="28"/>
+        </w:rPr>
+        <w:t xml:space="preserve">. </w:t>
+      </w:r>
+      <w:r>
+        <w:rPr>
+          <w:sz w:val="28"/>
+          <w:szCs w:val="28"/>
+        </w:rPr>
+        <w:t xml:space="preserve">Ядро операционной предназначено на процессорах с архитектурой </w:t>
+      </w:r>
+      <w:r>
+        <w:rPr>
+          <w:sz w:val="28"/>
+          <w:szCs w:val="28"/>
+          <w:lang w:val="en-US"/>
+        </w:rPr>
+        <w:t>ARM</w:t>
+      </w:r>
+      <w:r>
+        <w:rPr>
+          <w:sz w:val="28"/>
+          <w:szCs w:val="28"/>
+        </w:rPr>
+        <w:t>.</w:t>
+      </w:r>
+    </w:p>
+    <w:p>
+      <w:pPr>
+        <w:spacing w:line="360" w:lineRule="auto"/>
+        <w:ind w:firstLine="709"/>
+        <w:rPr>
+          <w:sz w:val="28"/>
+          <w:szCs w:val="28"/>
+        </w:rPr>
+      </w:pPr>
+      <w:r>
+        <w:rPr>
+          <w:sz w:val="28"/>
+          <w:szCs w:val="28"/>
+          <w:lang w:val="en-US"/>
+        </w:rPr>
+        <w:t>iOS</w:t>
+      </w:r>
+      <w:r>
+        <w:rPr>
+          <w:sz w:val="28"/>
+          <w:szCs w:val="28"/>
+        </w:rPr>
+        <w:t xml:space="preserve">, в отличие от </w:t>
+      </w:r>
+      <w:r>
+        <w:rPr>
+          <w:sz w:val="28"/>
+          <w:szCs w:val="28"/>
+          <w:lang w:val="en-US"/>
+        </w:rPr>
+        <w:t>Android</w:t>
+      </w:r>
+      <w:r>
+        <w:rPr>
+          <w:sz w:val="28"/>
+          <w:szCs w:val="28"/>
+        </w:rPr>
+        <w:t xml:space="preserve">, не позволяет распространять разработанное программное обеспечение без получения сертификатов безопасности и </w:t>
+      </w:r>
+      <w:r>
+        <w:rPr>
+          <w:sz w:val="28"/>
+          <w:szCs w:val="28"/>
+        </w:rPr>
+        <w:lastRenderedPageBreak/>
+        <w:t xml:space="preserve">специальных разрешений – разработчикам необходимо проходить различные проверки и процедуры, чтобы получить разрешения на распространение своего продукта. </w:t>
+      </w:r>
+      <w:r>
+        <w:rPr>
+          <w:sz w:val="28"/>
+          <w:szCs w:val="28"/>
+        </w:rPr>
+        <w:t xml:space="preserve">Доступ к температурным датчикам процессора имеют лишь встроенные приложения. Приложения от сторонних разработчиков имеют сильно ограниченные возможности в этом плане. </w:t>
+      </w:r>
+      <w:r>
+        <w:rPr>
+          <w:sz w:val="28"/>
+          <w:szCs w:val="28"/>
+        </w:rPr>
+        <w:t xml:space="preserve">Помимо этого, ПО можно распространять только на площадке </w:t>
+      </w:r>
+      <w:r>
+        <w:rPr>
+          <w:sz w:val="28"/>
+          <w:szCs w:val="28"/>
+          <w:lang w:val="en-US"/>
+        </w:rPr>
+        <w:t>Apple</w:t>
+      </w:r>
+      <w:r>
+        <w:rPr>
+          <w:sz w:val="28"/>
+          <w:szCs w:val="28"/>
+        </w:rPr>
+        <w:t>.</w:t>
+      </w:r>
+    </w:p>
+    <w:p>
+      <w:pPr>
+        <w:spacing w:line="360" w:lineRule="auto"/>
+        <w:ind w:firstLine="709"/>
+        <w:rPr>
+          <w:sz w:val="28"/>
+          <w:szCs w:val="28"/>
+        </w:rPr>
+      </w:pPr>
+      <w:r>
+        <w:rPr>
+          <w:sz w:val="28"/>
+          <w:szCs w:val="28"/>
+        </w:rPr>
+        <w:t xml:space="preserve">Для создания приложений используются языки </w:t>
+      </w:r>
+      <w:r>
+        <w:rPr>
+          <w:sz w:val="28"/>
+          <w:szCs w:val="28"/>
+          <w:lang w:val="en-US"/>
+        </w:rPr>
+        <w:t>Objective</w:t>
+      </w:r>
+      <w:r>
+        <w:rPr>
+          <w:sz w:val="28"/>
+          <w:szCs w:val="28"/>
+        </w:rPr>
+        <w:t>-</w:t>
+      </w:r>
+      <w:r>
+        <w:rPr>
+          <w:sz w:val="28"/>
+          <w:szCs w:val="28"/>
+          <w:lang w:val="en-US"/>
+        </w:rPr>
+        <w:t>C</w:t>
+      </w:r>
+      <w:r>
+        <w:rPr>
+          <w:sz w:val="28"/>
+          <w:szCs w:val="28"/>
+        </w:rPr>
+        <w:t xml:space="preserve"> </w:t>
+      </w:r>
+      <w:r>
+        <w:rPr>
+          <w:sz w:val="28"/>
+          <w:szCs w:val="28"/>
+        </w:rPr>
+        <w:t xml:space="preserve">и </w:t>
+      </w:r>
+      <w:r>
+        <w:rPr>
+          <w:sz w:val="28"/>
+          <w:szCs w:val="28"/>
+          <w:lang w:val="en-US"/>
+        </w:rPr>
+        <w:t>Swift</w:t>
+      </w:r>
+      <w:r>
+        <w:rPr>
+          <w:sz w:val="28"/>
+          <w:szCs w:val="28"/>
+        </w:rPr>
+        <w:t>.</w:t>
+      </w:r>
+    </w:p>
+    <w:p>
+      <w:pPr>
         <w:pStyle w:val="1"/>
         <w:spacing w:line="360" w:lineRule="auto"/>
         <w:rPr>
           <w:b/>
         </w:rPr>
       </w:pPr>
-      <w:bookmarkStart w:id="7" w:name="_Toc132986671"/>
       <w:r>
         <w:rPr>
           <w:b/>
         </w:rPr>
         <w:t xml:space="preserve">Операционная система </w:t>
       </w:r>
+      <w:r>
+        <w:rPr>
+          <w:b/>
+          <w:lang w:val="en-US"/>
+        </w:rPr>
+        <w:t>Android</w:t>
+      </w:r>
+    </w:p>
+    <w:p>
+      <w:pPr>
+        <w:spacing w:line="360" w:lineRule="auto"/>
+        <w:ind w:firstLine="709"/>
+        <w:jc w:val="both"/>
+        <w:rPr>
+          <w:sz w:val="28"/>
+          <w:szCs w:val="28"/>
+        </w:rPr>
+      </w:pPr>
+      <w:r>
+        <w:rPr>
+          <w:sz w:val="28"/>
+          <w:szCs w:val="28"/>
+          <w:lang w:val="en-US"/>
+        </w:rPr>
+        <w:t>Android</w:t>
+      </w:r>
+      <w:r>
+        <w:rPr>
+          <w:sz w:val="28"/>
+          <w:szCs w:val="28"/>
+        </w:rPr>
+        <w:t xml:space="preserve"> – </w:t>
+      </w:r>
+      <w:r>
+        <w:rPr>
+          <w:sz w:val="28"/>
+          <w:szCs w:val="28"/>
+        </w:rPr>
+        <w:t xml:space="preserve">открытая операционная система, которая появилась в 2008 году, основана на ядре </w:t>
+      </w:r>
+      <w:r>
+        <w:rPr>
+          <w:sz w:val="28"/>
+          <w:szCs w:val="28"/>
+          <w:lang w:val="en-US"/>
+        </w:rPr>
+        <w:t>Linux</w:t>
+      </w:r>
+      <w:r>
+        <w:rPr>
+          <w:sz w:val="28"/>
+          <w:szCs w:val="28"/>
+        </w:rPr>
+        <w:t>. Отличительной особенностью данной ОС является её широкое применение: смартфоны, планшеты, электронные книги, цифровые проигрыватели, смарт-часы, телевизоры, проекторы и прочие устройства.</w:t>
+      </w:r>
+    </w:p>
+    <w:p>
+      <w:pPr>
+        <w:spacing w:line="360" w:lineRule="auto"/>
+        <w:ind w:firstLine="709"/>
+        <w:jc w:val="both"/>
+        <w:rPr>
+          <w:sz w:val="28"/>
+          <w:szCs w:val="28"/>
+        </w:rPr>
+      </w:pPr>
+      <w:r>
+        <w:rPr>
+          <w:sz w:val="28"/>
+          <w:szCs w:val="28"/>
+        </w:rPr>
+        <w:t xml:space="preserve">Преимуществом данной ОС является возможность разработки приложений на многих языках программирования – </w:t>
+      </w:r>
+      <w:r>
+        <w:rPr>
+          <w:sz w:val="28"/>
+          <w:szCs w:val="28"/>
+          <w:lang w:val="en-US"/>
+        </w:rPr>
+        <w:t>Java</w:t>
+      </w:r>
+      <w:r>
+        <w:rPr>
+          <w:sz w:val="28"/>
+          <w:szCs w:val="28"/>
+        </w:rPr>
+        <w:t xml:space="preserve">, </w:t>
+      </w:r>
+      <w:r>
+        <w:rPr>
+          <w:sz w:val="28"/>
+          <w:szCs w:val="28"/>
+          <w:lang w:val="en-US"/>
+        </w:rPr>
+        <w:t>Kotlin</w:t>
+      </w:r>
+      <w:r>
+        <w:rPr>
+          <w:sz w:val="28"/>
+          <w:szCs w:val="28"/>
+        </w:rPr>
+        <w:t xml:space="preserve">, </w:t>
+      </w:r>
+      <w:r>
+        <w:rPr>
+          <w:sz w:val="28"/>
+          <w:szCs w:val="28"/>
+          <w:lang w:val="en-US"/>
+        </w:rPr>
+        <w:t>C</w:t>
+      </w:r>
+      <w:r>
+        <w:rPr>
+          <w:sz w:val="28"/>
+          <w:szCs w:val="28"/>
+        </w:rPr>
+        <w:t xml:space="preserve"># </w:t>
+      </w:r>
+      <w:r>
+        <w:rPr>
+          <w:sz w:val="28"/>
+          <w:szCs w:val="28"/>
+        </w:rPr>
+        <w:t>и прочих. Тем более, разработанное приложение можно выпустить как на предназначенных для этого площадках, так и просто в сети Интернет.</w:t>
+      </w:r>
+    </w:p>
+    <w:p>
+      <w:pPr>
+        <w:spacing w:line="360" w:lineRule="auto"/>
+        <w:ind w:firstLine="709"/>
+        <w:jc w:val="both"/>
+        <w:rPr>
+          <w:sz w:val="28"/>
+          <w:szCs w:val="28"/>
+        </w:rPr>
+      </w:pPr>
+      <w:r>
+        <w:rPr>
+          <w:sz w:val="28"/>
+          <w:szCs w:val="28"/>
+        </w:rPr>
+        <w:t xml:space="preserve">Разработка приложений под </w:t>
+      </w:r>
+      <w:r>
+        <w:rPr>
+          <w:sz w:val="28"/>
+          <w:szCs w:val="28"/>
+          <w:lang w:val="en-US"/>
+        </w:rPr>
+        <w:t>Android</w:t>
+      </w:r>
+      <w:r>
+        <w:rPr>
+          <w:sz w:val="28"/>
+          <w:szCs w:val="28"/>
+        </w:rPr>
+        <w:t xml:space="preserve"> </w:t>
+      </w:r>
+      <w:r>
+        <w:rPr>
+          <w:sz w:val="28"/>
+          <w:szCs w:val="28"/>
+        </w:rPr>
+        <w:t xml:space="preserve">является перспективным направлением, так как по данным </w:t>
+      </w:r>
+      <w:r>
+        <w:rPr>
+          <w:sz w:val="28"/>
+          <w:szCs w:val="28"/>
+          <w:lang w:val="en-US"/>
+        </w:rPr>
+        <w:t>Google</w:t>
+      </w:r>
+      <w:r>
+        <w:rPr>
+          <w:sz w:val="28"/>
+          <w:szCs w:val="28"/>
+        </w:rPr>
+        <w:t xml:space="preserve"> </w:t>
+      </w:r>
+      <w:r>
+        <w:rPr>
+          <w:sz w:val="28"/>
+          <w:szCs w:val="28"/>
+        </w:rPr>
+        <w:t>на 2017 год в мире было выпущено более 2 миллиардов устройств, работающих на данной ОС.</w:t>
+      </w:r>
+    </w:p>
+    <w:p>
+      <w:pPr>
+        <w:pStyle w:val="1"/>
+        <w:spacing w:line="360" w:lineRule="auto"/>
+        <w:rPr>
+          <w:b/>
+        </w:rPr>
+      </w:pPr>
+      <w:bookmarkStart w:id="7" w:name="_Toc132986672"/>
+      <w:r>
+        <w:rPr>
+          <w:b/>
+        </w:rPr>
+        <w:t>Вывод</w:t>
+      </w:r>
+      <w:bookmarkEnd w:id="7"/>
+    </w:p>
+    <w:p>
+      <w:pPr>
+        <w:spacing w:line="360" w:lineRule="auto"/>
+        <w:ind w:firstLine="709"/>
+        <w:jc w:val="both"/>
+        <w:rPr>
+          <w:sz w:val="28"/>
+          <w:szCs w:val="28"/>
+        </w:rPr>
+      </w:pPr>
+      <w:r>
+        <w:rPr>
+          <w:sz w:val="28"/>
+          <w:szCs w:val="28"/>
+        </w:rPr>
+        <w:t xml:space="preserve">Следом за проведённым анализом, можно сделать вывод, что ОС </w:t>
+      </w:r>
+      <w:r>
+        <w:rPr>
+          <w:sz w:val="28"/>
+          <w:szCs w:val="28"/>
+          <w:lang w:val="en-US"/>
+        </w:rPr>
+        <w:t>Android</w:t>
+      </w:r>
+      <w:r>
+        <w:rPr>
+          <w:sz w:val="28"/>
+          <w:szCs w:val="28"/>
+        </w:rPr>
+        <w:t xml:space="preserve"> </w:t>
+      </w:r>
       <w:proofErr w:type="spellStart"/>
       <w:r>
         <w:rPr>
-          <w:b/>
+          <w:sz w:val="28"/>
+          <w:szCs w:val="28"/>
+        </w:rPr>
+        <w:t>подойдет</w:t>
+      </w:r>
+      <w:proofErr w:type="spellEnd"/>
+      <w:r>
+        <w:rPr>
+          <w:sz w:val="28"/>
+          <w:szCs w:val="28"/>
+        </w:rPr>
+        <w:t xml:space="preserve"> для разработки приложения-монитора температуры лучше, так как она имеет некоторые преимущества перед ОС </w:t>
+      </w:r>
+      <w:r>
+        <w:rPr>
+          <w:sz w:val="28"/>
+          <w:szCs w:val="28"/>
+          <w:lang w:val="en-US"/>
         </w:rPr>
         <w:t>iOS</w:t>
       </w:r>
-      <w:bookmarkEnd w:id="7"/>
-      <w:proofErr w:type="spellEnd"/>
-    </w:p>
-    <w:p>
-      <w:pPr>
-        <w:pStyle w:val="1"/>
-        <w:spacing w:line="360" w:lineRule="auto"/>
-        <w:rPr>
-          <w:b/>
-        </w:rPr>
-      </w:pPr>
-      <w:bookmarkStart w:id="8" w:name="_Toc132986672"/>
-      <w:r>
-        <w:rPr>
-          <w:b/>
-        </w:rPr>
-        <w:t>Вывод</w:t>
-      </w:r>
+      <w:r>
+        <w:rPr>
+          <w:sz w:val="28"/>
+          <w:szCs w:val="28"/>
+        </w:rPr>
+        <w:t>:</w:t>
+      </w:r>
+    </w:p>
+    <w:p>
+      <w:pPr>
+        <w:pStyle w:val="aa"/>
+        <w:numPr>
+          <w:ilvl w:val="0"/>
+          <w:numId w:val="16"/>
+        </w:numPr>
+        <w:spacing w:line="360" w:lineRule="auto"/>
+        <w:jc w:val="both"/>
+        <w:rPr>
+          <w:sz w:val="28"/>
+          <w:szCs w:val="28"/>
+        </w:rPr>
+      </w:pPr>
+      <w:r>
+        <w:rPr>
+          <w:sz w:val="28"/>
+          <w:szCs w:val="28"/>
+        </w:rPr>
+        <w:t>Большое число устройств в мире, работающих на этой ОС;</w:t>
+      </w:r>
+    </w:p>
+    <w:p>
+      <w:pPr>
+        <w:pStyle w:val="aa"/>
+        <w:numPr>
+          <w:ilvl w:val="0"/>
+          <w:numId w:val="16"/>
+        </w:numPr>
+        <w:spacing w:line="360" w:lineRule="auto"/>
+        <w:jc w:val="both"/>
+        <w:rPr>
+          <w:sz w:val="28"/>
+          <w:szCs w:val="28"/>
+        </w:rPr>
+      </w:pPr>
+      <w:r>
+        <w:rPr>
+          <w:sz w:val="28"/>
+          <w:szCs w:val="28"/>
+        </w:rPr>
+        <w:t>Свободное распространение приложений</w:t>
+      </w:r>
+      <w:r>
+        <w:rPr>
+          <w:sz w:val="28"/>
+          <w:szCs w:val="28"/>
+        </w:rPr>
+        <w:t>;</w:t>
+      </w:r>
+    </w:p>
+    <w:p>
+      <w:pPr>
+        <w:pStyle w:val="aa"/>
+        <w:numPr>
+          <w:ilvl w:val="0"/>
+          <w:numId w:val="16"/>
+        </w:numPr>
+        <w:spacing w:line="360" w:lineRule="auto"/>
+        <w:jc w:val="both"/>
+        <w:rPr>
+          <w:sz w:val="28"/>
+          <w:szCs w:val="28"/>
+        </w:rPr>
+      </w:pPr>
+      <w:r>
+        <w:rPr>
+          <w:sz w:val="28"/>
+          <w:szCs w:val="28"/>
+        </w:rPr>
+        <w:t>Широкие возможности для работы с температурными датчиками температуры;</w:t>
+      </w:r>
+    </w:p>
+    <w:p>
+      <w:pPr>
+        <w:pStyle w:val="aa"/>
+        <w:numPr>
+          <w:ilvl w:val="0"/>
+          <w:numId w:val="16"/>
+        </w:numPr>
+        <w:spacing w:line="360" w:lineRule="auto"/>
+        <w:jc w:val="both"/>
+        <w:rPr>
+          <w:sz w:val="28"/>
+          <w:szCs w:val="28"/>
+        </w:rPr>
+      </w:pPr>
+      <w:r>
+        <w:rPr>
+          <w:sz w:val="28"/>
+          <w:szCs w:val="28"/>
+        </w:rPr>
+        <w:t>Открытый исходный код системы.</w:t>
+      </w:r>
+      <w:bookmarkStart w:id="8" w:name="_GoBack"/>
       <w:bookmarkEnd w:id="8"/>
     </w:p>
     <w:p>
@@ -2383,7 +3166,7 @@
           <w:rPr>
             <w:noProof/>
           </w:rPr>
-          <w:t>6</w:t>
+          <w:t>7</w:t>
         </w:r>
         <w:r>
           <w:fldChar w:fldCharType="end"/>
@@ -2794,6 +3577,119 @@
     </w:lvl>
   </w:abstractNum>
   <w:abstractNum w:abstractNumId="11" w15:restartNumberingAfterBreak="0">
+    <w:nsid w:val="11FD4607"/>
+    <w:multiLevelType w:val="hybridMultilevel"/>
+    <w:tmpl w:val="7C880AB0"/>
+    <w:lvl w:ilvl="0" w:tplc="04190001">
+      <w:start w:val="1"/>
+      <w:numFmt w:val="bullet"/>
+      <w:lvlText w:val=""/>
+      <w:lvlJc w:val="left"/>
+      <w:pPr>
+        <w:ind w:left="1429" w:hanging="360"/>
+      </w:pPr>
+      <w:rPr>
+        <w:rFonts w:ascii="Symbol" w:hAnsi="Symbol" w:hint="default"/>
+      </w:rPr>
+    </w:lvl>
+    <w:lvl w:ilvl="1" w:tplc="04190003" w:tentative="1">
+      <w:start w:val="1"/>
+      <w:numFmt w:val="bullet"/>
+      <w:lvlText w:val="o"/>
+      <w:lvlJc w:val="left"/>
+      <w:pPr>
+        <w:ind w:left="2149" w:hanging="360"/>
+      </w:pPr>
+      <w:rPr>
+        <w:rFonts w:ascii="Courier New" w:hAnsi="Courier New" w:cs="Courier New" w:hint="default"/>
+      </w:rPr>
+    </w:lvl>
+    <w:lvl w:ilvl="2" w:tplc="04190005" w:tentative="1">
+      <w:start w:val="1"/>
+      <w:numFmt w:val="bullet"/>
+      <w:lvlText w:val=""/>
+      <w:lvlJc w:val="left"/>
+      <w:pPr>
+        <w:ind w:left="2869" w:hanging="360"/>
+      </w:pPr>
+      <w:rPr>
+        <w:rFonts w:ascii="Wingdings" w:hAnsi="Wingdings" w:hint="default"/>
+      </w:rPr>
+    </w:lvl>
+    <w:lvl w:ilvl="3" w:tplc="04190001" w:tentative="1">
+      <w:start w:val="1"/>
+      <w:numFmt w:val="bullet"/>
+      <w:lvlText w:val=""/>
+      <w:lvlJc w:val="left"/>
+      <w:pPr>
+        <w:ind w:left="3589" w:hanging="360"/>
+      </w:pPr>
+      <w:rPr>
+        <w:rFonts w:ascii="Symbol" w:hAnsi="Symbol" w:hint="default"/>
+      </w:rPr>
+    </w:lvl>
+    <w:lvl w:ilvl="4" w:tplc="04190003" w:tentative="1">
+      <w:start w:val="1"/>
+      <w:numFmt w:val="bullet"/>
+      <w:lvlText w:val="o"/>
+      <w:lvlJc w:val="left"/>
+      <w:pPr>
+        <w:ind w:left="4309" w:hanging="360"/>
+      </w:pPr>
+      <w:rPr>
+        <w:rFonts w:ascii="Courier New" w:hAnsi="Courier New" w:cs="Courier New" w:hint="default"/>
+      </w:rPr>
+    </w:lvl>
+    <w:lvl w:ilvl="5" w:tplc="04190005" w:tentative="1">
+      <w:start w:val="1"/>
+      <w:numFmt w:val="bullet"/>
+      <w:lvlText w:val=""/>
+      <w:lvlJc w:val="left"/>
+      <w:pPr>
+        <w:ind w:left="5029" w:hanging="360"/>
+      </w:pPr>
+      <w:rPr>
+        <w:rFonts w:ascii="Wingdings" w:hAnsi="Wingdings" w:hint="default"/>
+      </w:rPr>
+    </w:lvl>
+    <w:lvl w:ilvl="6" w:tplc="04190001" w:tentative="1">
+      <w:start w:val="1"/>
+      <w:numFmt w:val="bullet"/>
+      <w:lvlText w:val=""/>
+      <w:lvlJc w:val="left"/>
+      <w:pPr>
+        <w:ind w:left="5749" w:hanging="360"/>
+      </w:pPr>
+      <w:rPr>
+        <w:rFonts w:ascii="Symbol" w:hAnsi="Symbol" w:hint="default"/>
+      </w:rPr>
+    </w:lvl>
+    <w:lvl w:ilvl="7" w:tplc="04190003" w:tentative="1">
+      <w:start w:val="1"/>
+      <w:numFmt w:val="bullet"/>
+      <w:lvlText w:val="o"/>
+      <w:lvlJc w:val="left"/>
+      <w:pPr>
+        <w:ind w:left="6469" w:hanging="360"/>
+      </w:pPr>
+      <w:rPr>
+        <w:rFonts w:ascii="Courier New" w:hAnsi="Courier New" w:cs="Courier New" w:hint="default"/>
+      </w:rPr>
+    </w:lvl>
+    <w:lvl w:ilvl="8" w:tplc="04190005" w:tentative="1">
+      <w:start w:val="1"/>
+      <w:numFmt w:val="bullet"/>
+      <w:lvlText w:val=""/>
+      <w:lvlJc w:val="left"/>
+      <w:pPr>
+        <w:ind w:left="7189" w:hanging="360"/>
+      </w:pPr>
+      <w:rPr>
+        <w:rFonts w:ascii="Wingdings" w:hAnsi="Wingdings" w:hint="default"/>
+      </w:rPr>
+    </w:lvl>
+  </w:abstractNum>
+  <w:abstractNum w:abstractNumId="12" w15:restartNumberingAfterBreak="0">
     <w:nsid w:val="126D01C6"/>
     <w:multiLevelType w:val="hybridMultilevel"/>
     <w:tmpl w:val="7A220B60"/>
@@ -2906,7 +3802,7 @@
       </w:rPr>
     </w:lvl>
   </w:abstractNum>
-  <w:abstractNum w:abstractNumId="12" w15:restartNumberingAfterBreak="0">
+  <w:abstractNum w:abstractNumId="13" w15:restartNumberingAfterBreak="0">
     <w:nsid w:val="42F03B5C"/>
     <w:multiLevelType w:val="hybridMultilevel"/>
     <w:tmpl w:val="A878AB50"/>
@@ -2995,7 +3891,7 @@
       </w:pPr>
     </w:lvl>
   </w:abstractNum>
-  <w:abstractNum w:abstractNumId="13" w15:restartNumberingAfterBreak="0">
+  <w:abstractNum w:abstractNumId="14" w15:restartNumberingAfterBreak="0">
     <w:nsid w:val="63A03904"/>
     <w:multiLevelType w:val="hybridMultilevel"/>
     <w:tmpl w:val="8DEE48C8"/>
@@ -3084,7 +3980,7 @@
       </w:pPr>
     </w:lvl>
   </w:abstractNum>
-  <w:abstractNum w:abstractNumId="14" w15:restartNumberingAfterBreak="0">
+  <w:abstractNum w:abstractNumId="15" w15:restartNumberingAfterBreak="0">
     <w:nsid w:val="669243C7"/>
     <w:multiLevelType w:val="hybridMultilevel"/>
     <w:tmpl w:val="FB549142"/>
@@ -3177,10 +4073,10 @@
     <w:abstractNumId w:val="10"/>
   </w:num>
   <w:num w:numId="2">
-    <w:abstractNumId w:val="13"/>
+    <w:abstractNumId w:val="14"/>
   </w:num>
   <w:num w:numId="3">
-    <w:abstractNumId w:val="14"/>
+    <w:abstractNumId w:val="15"/>
   </w:num>
   <w:num w:numId="4">
     <w:abstractNumId w:val="9"/>
@@ -3213,10 +4109,13 @@
     <w:abstractNumId w:val="0"/>
   </w:num>
   <w:num w:numId="14">
-    <w:abstractNumId w:val="11"/>
+    <w:abstractNumId w:val="12"/>
   </w:num>
   <w:num w:numId="15">
-    <w:abstractNumId w:val="12"/>
+    <w:abstractNumId w:val="13"/>
+  </w:num>
+  <w:num w:numId="16">
+    <w:abstractNumId w:val="11"/>
   </w:num>
 </w:numbering>
 </file>
@@ -4133,7 +5032,7 @@
 </file>
 
 <file path=customXml/itemProps1.xml><?xml version="1.0" encoding="utf-8"?>
-<ds:datastoreItem xmlns:ds="http://schemas.openxmlformats.org/officeDocument/2006/customXml" ds:itemID="{E5523A69-CFA1-47F4-9BAD-9A7E612CC45A}">
+<ds:datastoreItem xmlns:ds="http://schemas.openxmlformats.org/officeDocument/2006/customXml" ds:itemID="{99B13831-98F9-4BB5-8C32-A9B27E889B0A}">
   <ds:schemaRefs>
     <ds:schemaRef ds:uri="http://schemas.openxmlformats.org/officeDocument/2006/bibliography"/>
   </ds:schemaRefs>
